--- a/ES_Report.docx
+++ b/ES_Report.docx
@@ -1,6 +1,6 @@
 
 <file path=word/document.xml><?xml version="1.0" encoding="utf-8"?>
-<w:document xmlns:wpc="http://schemas.microsoft.com/office/word/2010/wordprocessingCanvas" xmlns:cx="http://schemas.microsoft.com/office/drawing/2014/chartex" xmlns:cx1="http://schemas.microsoft.com/office/drawing/2015/9/8/chartex" xmlns:cx2="http://schemas.microsoft.com/office/drawing/2015/10/21/chartex" xmlns:cx3="http://schemas.microsoft.com/office/drawing/2016/5/9/chartex" xmlns:cx4="http://schemas.microsoft.com/office/drawing/2016/5/10/chartex" xmlns:cx5="http://schemas.microsoft.com/office/drawing/2016/5/11/chartex" xmlns:cx6="http://schemas.microsoft.com/office/drawing/2016/5/12/chartex" xmlns:cx7="http://schemas.microsoft.com/office/drawing/2016/5/13/chartex" xmlns:cx8="http://schemas.microsoft.com/office/drawing/2016/5/14/chartex" xmlns:mc="http://schemas.openxmlformats.org/markup-compatibility/2006" xmlns:aink="http://schemas.microsoft.com/office/drawing/2016/ink" xmlns:am3d="http://schemas.microsoft.com/office/drawing/2017/model3d" xmlns:o="urn:schemas-microsoft-com:office:office" xmlns:oel="http://schemas.microsoft.com/office/2019/extlst" xmlns:r="http://schemas.openxmlformats.org/officeDocument/2006/relationships" xmlns:m="http://schemas.openxmlformats.org/officeDocument/2006/math" xmlns:v="urn:schemas-microsoft-com:vml" xmlns:wp14="http://schemas.microsoft.com/office/word/2010/wordprocessingDrawing" xmlns:wp="http://schemas.openxmlformats.org/drawingml/2006/wordprocessingDrawing" xmlns:w10="urn:schemas-microsoft-com:office:word" xmlns:w="http://schemas.openxmlformats.org/wordprocessingml/2006/main" xmlns:w14="http://schemas.microsoft.com/office/word/2010/wordml" xmlns:w15="http://schemas.microsoft.com/office/word/2012/wordml" xmlns:w16cex="http://schemas.microsoft.com/office/word/2018/wordml/cex" xmlns:w16cid="http://schemas.microsoft.com/office/word/2016/wordml/cid" xmlns:w16="http://schemas.microsoft.com/office/word/2018/wordml" xmlns:w16sdtdh="http://schemas.microsoft.com/office/word/2020/wordml/sdtdatahash" xmlns:w16se="http://schemas.microsoft.com/office/word/2015/wordml/symex" xmlns:wpg="http://schemas.microsoft.com/office/word/2010/wordprocessingGroup" xmlns:wpi="http://schemas.microsoft.com/office/word/2010/wordprocessingInk" xmlns:wne="http://schemas.microsoft.com/office/word/2006/wordml" xmlns:wps="http://schemas.microsoft.com/office/word/2010/wordprocessingShape" mc:Ignorable="w14 w15 w16se w16cid w16 w16cex w16sdtdh wp14">
+<w:document xmlns:wpc="http://schemas.microsoft.com/office/word/2010/wordprocessingCanvas" xmlns:cx="http://schemas.microsoft.com/office/drawing/2014/chartex" xmlns:cx1="http://schemas.microsoft.com/office/drawing/2015/9/8/chartex" xmlns:cx2="http://schemas.microsoft.com/office/drawing/2015/10/21/chartex" xmlns:cx3="http://schemas.microsoft.com/office/drawing/2016/5/9/chartex" xmlns:cx4="http://schemas.microsoft.com/office/drawing/2016/5/10/chartex" xmlns:cx5="http://schemas.microsoft.com/office/drawing/2016/5/11/chartex" xmlns:cx6="http://schemas.microsoft.com/office/drawing/2016/5/12/chartex" xmlns:cx7="http://schemas.microsoft.com/office/drawing/2016/5/13/chartex" xmlns:cx8="http://schemas.microsoft.com/office/drawing/2016/5/14/chartex" xmlns:mc="http://schemas.openxmlformats.org/markup-compatibility/2006" xmlns:aink="http://schemas.microsoft.com/office/drawing/2016/ink" xmlns:am3d="http://schemas.microsoft.com/office/drawing/2017/model3d" xmlns:o="urn:schemas-microsoft-com:office:office" xmlns:oel="http://schemas.microsoft.com/office/2019/extlst" xmlns:r="http://schemas.openxmlformats.org/officeDocument/2006/relationships" xmlns:m="http://schemas.openxmlformats.org/officeDocument/2006/math" xmlns:v="urn:schemas-microsoft-com:vml" xmlns:wp14="http://schemas.microsoft.com/office/word/2010/wordprocessingDrawing" xmlns:wp="http://schemas.openxmlformats.org/drawingml/2006/wordprocessingDrawing" xmlns:w10="urn:schemas-microsoft-com:office:word" xmlns:w="http://schemas.openxmlformats.org/wordprocessingml/2006/main" xmlns:w14="http://schemas.microsoft.com/office/word/2010/wordml" xmlns:w15="http://schemas.microsoft.com/office/word/2012/wordml" xmlns:w16cex="http://schemas.microsoft.com/office/word/2018/wordml/cex" xmlns:w16cid="http://schemas.microsoft.com/office/word/2016/wordml/cid" xmlns:w16="http://schemas.microsoft.com/office/word/2018/wordml" xmlns:w16du="http://schemas.microsoft.com/office/word/2023/wordml/word16du" xmlns:w16sdtdh="http://schemas.microsoft.com/office/word/2020/wordml/sdtdatahash" xmlns:w16se="http://schemas.microsoft.com/office/word/2015/wordml/symex" xmlns:wpg="http://schemas.microsoft.com/office/word/2010/wordprocessingGroup" xmlns:wpi="http://schemas.microsoft.com/office/word/2010/wordprocessingInk" xmlns:wne="http://schemas.microsoft.com/office/word/2006/wordml" xmlns:wps="http://schemas.microsoft.com/office/word/2010/wordprocessingShape" mc:Ignorable="w14 w15 w16se w16cid w16 w16cex w16sdtdh w16du wp14">
   <w:body>
     <w:p>
       <w:pPr>
@@ -10,18 +10,18 @@
         <w:rPr>
           <w:rFonts w:ascii="Times New Roman" w:eastAsia="Times New Roman" w:hAnsi="Times New Roman" w:cs="Times New Roman"/>
           <w:b/>
-          <w:sz w:val="36"/>
-          <w:szCs w:val="36"/>
-        </w:rPr>
-      </w:pPr>
-      <w:r>
-        <w:rPr>
-          <w:rFonts w:ascii="Times New Roman" w:eastAsia="Times New Roman" w:hAnsi="Times New Roman" w:cs="Times New Roman"/>
-          <w:b/>
-          <w:sz w:val="36"/>
-          <w:szCs w:val="36"/>
-        </w:rPr>
-        <w:t>Health Monitoring System</w:t>
+          <w:sz w:val="32"/>
+          <w:szCs w:val="32"/>
+        </w:rPr>
+      </w:pPr>
+      <w:r>
+        <w:rPr>
+          <w:rFonts w:ascii="Times New Roman" w:eastAsia="Times New Roman" w:hAnsi="Times New Roman" w:cs="Times New Roman"/>
+          <w:b/>
+          <w:sz w:val="32"/>
+          <w:szCs w:val="32"/>
+        </w:rPr>
+        <w:t>HEALTH MONITORING SYSTEM FOR ELDERLY BED-RIDDEN PEOPLE</w:t>
       </w:r>
     </w:p>
     <w:p>
@@ -45,16 +45,16 @@
         <w:rPr>
           <w:rFonts w:ascii="Times New Roman" w:eastAsia="Times New Roman" w:hAnsi="Times New Roman" w:cs="Times New Roman"/>
           <w:b/>
-          <w:sz w:val="32"/>
-          <w:szCs w:val="32"/>
-        </w:rPr>
-      </w:pPr>
-      <w:r>
-        <w:rPr>
-          <w:rFonts w:ascii="Times New Roman" w:eastAsia="Times New Roman" w:hAnsi="Times New Roman" w:cs="Times New Roman"/>
-          <w:b/>
-          <w:sz w:val="32"/>
-          <w:szCs w:val="32"/>
+          <w:sz w:val="28"/>
+          <w:szCs w:val="28"/>
+        </w:rPr>
+      </w:pPr>
+      <w:r>
+        <w:rPr>
+          <w:rFonts w:ascii="Times New Roman" w:eastAsia="Times New Roman" w:hAnsi="Times New Roman" w:cs="Times New Roman"/>
+          <w:b/>
+          <w:sz w:val="28"/>
+          <w:szCs w:val="28"/>
         </w:rPr>
         <w:t>19Z604 - Embedded Systems Lab Report</w:t>
       </w:r>
@@ -67,154 +67,108 @@
         <w:rPr>
           <w:rFonts w:ascii="Times New Roman" w:eastAsia="Times New Roman" w:hAnsi="Times New Roman" w:cs="Times New Roman"/>
           <w:b/>
-          <w:sz w:val="32"/>
-          <w:szCs w:val="32"/>
+          <w:sz w:val="28"/>
+          <w:szCs w:val="28"/>
         </w:rPr>
       </w:pPr>
     </w:p>
     <w:p>
       <w:pPr>
         <w:ind w:left="2160" w:firstLine="720"/>
-      </w:pPr>
-      <w:r>
-        <w:rPr>
-          <w:rFonts w:ascii="Times New Roman" w:eastAsia="Times New Roman" w:hAnsi="Times New Roman" w:cs="Times New Roman"/>
-          <w:b/>
-          <w:sz w:val="28"/>
-          <w:szCs w:val="28"/>
-        </w:rPr>
-        <w:t xml:space="preserve">Mukesh Balaji K   </w:t>
-      </w:r>
-      <w:proofErr w:type="gramStart"/>
-      <w:r>
-        <w:rPr>
-          <w:rFonts w:ascii="Times New Roman" w:eastAsia="Times New Roman" w:hAnsi="Times New Roman" w:cs="Times New Roman"/>
-          <w:b/>
-          <w:sz w:val="28"/>
-          <w:szCs w:val="28"/>
-        </w:rPr>
-        <w:t xml:space="preserve">   (</w:t>
-      </w:r>
-      <w:proofErr w:type="gramEnd"/>
-      <w:r>
-        <w:rPr>
-          <w:rFonts w:ascii="Times New Roman" w:eastAsia="Times New Roman" w:hAnsi="Times New Roman" w:cs="Times New Roman"/>
-          <w:b/>
-          <w:sz w:val="28"/>
-          <w:szCs w:val="28"/>
-        </w:rPr>
-        <w:t>21Z323)</w:t>
+        <w:rPr>
+          <w:sz w:val="20"/>
+          <w:szCs w:val="20"/>
+        </w:rPr>
+      </w:pPr>
+      <w:r>
+        <w:rPr>
+          <w:rFonts w:ascii="Times New Roman" w:eastAsia="Times New Roman" w:hAnsi="Times New Roman" w:cs="Times New Roman"/>
+          <w:b/>
+          <w:sz w:val="24"/>
+          <w:szCs w:val="24"/>
+        </w:rPr>
+        <w:t>Mukesh Balaji K      (21Z323)</w:t>
       </w:r>
     </w:p>
     <w:p>
       <w:pPr>
         <w:ind w:left="2160" w:firstLine="720"/>
-      </w:pPr>
-      <w:r>
-        <w:rPr>
-          <w:rFonts w:ascii="Times New Roman" w:eastAsia="Times New Roman" w:hAnsi="Times New Roman" w:cs="Times New Roman"/>
-          <w:b/>
-          <w:sz w:val="28"/>
-          <w:szCs w:val="28"/>
-        </w:rPr>
-        <w:t xml:space="preserve">Nandikaa G            </w:t>
-      </w:r>
-      <w:proofErr w:type="gramStart"/>
-      <w:r>
-        <w:rPr>
-          <w:rFonts w:ascii="Times New Roman" w:eastAsia="Times New Roman" w:hAnsi="Times New Roman" w:cs="Times New Roman"/>
-          <w:b/>
-          <w:sz w:val="28"/>
-          <w:szCs w:val="28"/>
-        </w:rPr>
-        <w:t xml:space="preserve">   (</w:t>
-      </w:r>
-      <w:proofErr w:type="gramEnd"/>
-      <w:r>
-        <w:rPr>
-          <w:rFonts w:ascii="Times New Roman" w:eastAsia="Times New Roman" w:hAnsi="Times New Roman" w:cs="Times New Roman"/>
-          <w:b/>
-          <w:sz w:val="28"/>
-          <w:szCs w:val="28"/>
-        </w:rPr>
-        <w:t>21Z325)</w:t>
-      </w:r>
-    </w:p>
-    <w:p>
-      <w:r>
+        <w:rPr>
+          <w:sz w:val="20"/>
+          <w:szCs w:val="20"/>
+        </w:rPr>
+      </w:pPr>
+      <w:r>
+        <w:rPr>
+          <w:rFonts w:ascii="Times New Roman" w:eastAsia="Times New Roman" w:hAnsi="Times New Roman" w:cs="Times New Roman"/>
+          <w:b/>
+          <w:sz w:val="24"/>
+          <w:szCs w:val="24"/>
+        </w:rPr>
+        <w:t>Nandikaa G               (21Z325)</w:t>
+      </w:r>
+    </w:p>
+    <w:p>
+      <w:pPr>
+        <w:rPr>
+          <w:sz w:val="20"/>
+          <w:szCs w:val="20"/>
+        </w:rPr>
+      </w:pPr>
+      <w:r>
+        <w:rPr>
+          <w:sz w:val="20"/>
+          <w:szCs w:val="20"/>
+        </w:rPr>
         <w:tab/>
       </w:r>
       <w:r>
+        <w:rPr>
+          <w:sz w:val="20"/>
+          <w:szCs w:val="20"/>
+        </w:rPr>
         <w:tab/>
       </w:r>
       <w:r>
+        <w:rPr>
+          <w:sz w:val="20"/>
+          <w:szCs w:val="20"/>
+        </w:rPr>
         <w:tab/>
       </w:r>
       <w:r>
+        <w:rPr>
+          <w:sz w:val="20"/>
+          <w:szCs w:val="20"/>
+        </w:rPr>
         <w:tab/>
       </w:r>
       <w:r>
         <w:rPr>
           <w:rFonts w:ascii="Times New Roman" w:eastAsia="Times New Roman" w:hAnsi="Times New Roman" w:cs="Times New Roman"/>
           <w:b/>
-          <w:sz w:val="28"/>
-          <w:szCs w:val="28"/>
-        </w:rPr>
-        <w:t xml:space="preserve">Samendhra G         </w:t>
-      </w:r>
-      <w:proofErr w:type="gramStart"/>
-      <w:r>
-        <w:rPr>
-          <w:rFonts w:ascii="Times New Roman" w:eastAsia="Times New Roman" w:hAnsi="Times New Roman" w:cs="Times New Roman"/>
-          <w:b/>
-          <w:sz w:val="28"/>
-          <w:szCs w:val="28"/>
-        </w:rPr>
-        <w:t xml:space="preserve">   (</w:t>
-      </w:r>
-      <w:proofErr w:type="gramEnd"/>
-      <w:r>
-        <w:rPr>
-          <w:rFonts w:ascii="Times New Roman" w:eastAsia="Times New Roman" w:hAnsi="Times New Roman" w:cs="Times New Roman"/>
-          <w:b/>
-          <w:sz w:val="28"/>
-          <w:szCs w:val="28"/>
-        </w:rPr>
-        <w:t>21Z342)</w:t>
+          <w:sz w:val="24"/>
+          <w:szCs w:val="24"/>
+        </w:rPr>
+        <w:t>Samendhra G            (21Z342)</w:t>
       </w:r>
     </w:p>
     <w:p>
       <w:pPr>
         <w:ind w:left="2160" w:firstLine="720"/>
-      </w:pPr>
-      <w:r>
-        <w:rPr>
-          <w:rFonts w:ascii="Times New Roman" w:eastAsia="Times New Roman" w:hAnsi="Times New Roman" w:cs="Times New Roman"/>
-          <w:b/>
-          <w:sz w:val="28"/>
-          <w:szCs w:val="28"/>
-        </w:rPr>
-        <w:t xml:space="preserve">Shreya Ramesh      </w:t>
-      </w:r>
-      <w:proofErr w:type="gramStart"/>
-      <w:r>
-        <w:rPr>
-          <w:rFonts w:ascii="Times New Roman" w:eastAsia="Times New Roman" w:hAnsi="Times New Roman" w:cs="Times New Roman"/>
-          <w:b/>
-          <w:sz w:val="28"/>
-          <w:szCs w:val="28"/>
-        </w:rPr>
-        <w:t xml:space="preserve">   (</w:t>
-      </w:r>
-      <w:proofErr w:type="gramEnd"/>
-      <w:r>
-        <w:rPr>
-          <w:rFonts w:ascii="Times New Roman" w:eastAsia="Times New Roman" w:hAnsi="Times New Roman" w:cs="Times New Roman"/>
-          <w:b/>
-          <w:sz w:val="28"/>
-          <w:szCs w:val="28"/>
-        </w:rPr>
-        <w:t>21Z350)</w:t>
+        <w:rPr>
+          <w:sz w:val="20"/>
+          <w:szCs w:val="20"/>
+        </w:rPr>
+      </w:pPr>
+      <w:r>
+        <w:rPr>
+          <w:rFonts w:ascii="Times New Roman" w:eastAsia="Times New Roman" w:hAnsi="Times New Roman" w:cs="Times New Roman"/>
+          <w:b/>
+          <w:sz w:val="24"/>
+          <w:szCs w:val="24"/>
+        </w:rPr>
+        <w:t>Shreya Ramesh         (21Z350)</w:t>
       </w:r>
     </w:p>
     <w:p>
@@ -224,16 +178,16 @@
         <w:rPr>
           <w:rFonts w:ascii="Times New Roman" w:eastAsia="Times New Roman" w:hAnsi="Times New Roman" w:cs="Times New Roman"/>
           <w:b/>
-          <w:sz w:val="32"/>
-          <w:szCs w:val="32"/>
-        </w:rPr>
-      </w:pPr>
-      <w:r>
-        <w:rPr>
-          <w:rFonts w:ascii="Times New Roman" w:eastAsia="Times New Roman" w:hAnsi="Times New Roman" w:cs="Times New Roman"/>
-          <w:b/>
-          <w:sz w:val="28"/>
-          <w:szCs w:val="28"/>
+          <w:sz w:val="28"/>
+          <w:szCs w:val="28"/>
+        </w:rPr>
+      </w:pPr>
+      <w:r>
+        <w:rPr>
+          <w:rFonts w:ascii="Times New Roman" w:eastAsia="Times New Roman" w:hAnsi="Times New Roman" w:cs="Times New Roman"/>
+          <w:b/>
+          <w:sz w:val="24"/>
+          <w:szCs w:val="24"/>
         </w:rPr>
         <w:t>Shreya Thiagarajan (21Z351)</w:t>
       </w:r>
@@ -522,6 +476,9 @@
         <w:jc w:val="center"/>
         <w:rPr>
           <w:rFonts w:ascii="Times New Roman" w:eastAsia="Times New Roman" w:hAnsi="Times New Roman" w:cs="Times New Roman"/>
+          <w:b/>
+          <w:bCs/>
+          <w:u w:val="single"/>
         </w:rPr>
       </w:pPr>
       <w:bookmarkStart w:id="2" w:name="_sfbsfcnukuvk" w:colFirst="0" w:colLast="0"/>
@@ -529,6 +486,9 @@
       <w:r>
         <w:rPr>
           <w:rFonts w:ascii="Times New Roman" w:eastAsia="Times New Roman" w:hAnsi="Times New Roman" w:cs="Times New Roman"/>
+          <w:b/>
+          <w:bCs/>
+          <w:u w:val="single"/>
         </w:rPr>
         <w:lastRenderedPageBreak/>
         <w:t>Table of contents</w:t>
@@ -957,7 +917,7 @@
           <w:sz w:val="24"/>
           <w:szCs w:val="24"/>
         </w:rPr>
-        <w:t>Considering the demographic shift towards an aging population and the escalating demand for continuous health monitoring among individuals grappling with critical conditions, a challenge surfaces in the realm of healthcare delivery. In the current medical field, it is found that healthcare systems are ill-equipped to provide real-time, remote monitoring of vital signs, causing delays in crucial interventions and heightening the vulnerability of patients to adverse outcomes. Furthermore, the inherent complexity and prohibitive costs associated with prevailing monitoring solutions serve to further impede their widespread adoption and scalability.</w:t>
+        <w:t>In light of the demographic shift towards an aging population and the increasing need for continuous health monitoring among elderly individuals confined to bed due to critical conditions, a pressing challenge emerges in the healthcare sector. Current medical systems often lack the capacity to provide real-time, remote monitoring of vital signs, leading to delays in necessary interventions and heightening the vulnerability of bedridden patients to adverse outcomes. Additionally, the complexity and high costs associated with existing monitoring solutions hinder their widespread adoption and scalability, exacerbating the issue.</w:t>
       </w:r>
     </w:p>
     <w:p>
@@ -985,7 +945,7 @@
           <w:sz w:val="24"/>
           <w:szCs w:val="24"/>
         </w:rPr>
-        <w:t>Hence, there arises an urgent need for the development of an accessible, intuitive, and comprehensive health monitoring framework. This framework must possess the capability to seamlessly track a multitude of vital parameters, encompassing heart rate, temperature, and motion, all the while facilitating remote accessibility and timely intervention by caregivers and medical professionals. By harnessing the power of alert mechanisms, this envisioned system aims to usher in a new era of proactive healthcare management, predicated on early anomaly detection and swift intervention, thereby fostering enhanced patient outcomes and alleviating strains on healthcare resources.</w:t>
+        <w:t>Therefore, there is an urgent call for the development of an accessible, user-friendly, and comprehensive health monitoring framework tailored specifically for elderly bedridden individuals. This framework must be capable of seamlessly tracking a range of vital parameters, including temperature, humidity, motion, and heartbeat, while enabling remote access for caregivers and medical professionals to intervene promptly when necessary. By incorporating alert mechanisms, this envisioned system aims to usher in a new era of proactive healthcare management, centered on early anomaly detection and swift intervention, thereby improving patient outcomes and easing the burden on healthcare resources.</w:t>
       </w:r>
     </w:p>
     <w:p>
@@ -1107,29 +1067,25 @@
         <w:jc w:val="both"/>
         <w:rPr>
           <w:rFonts w:ascii="Times New Roman" w:eastAsia="Times New Roman" w:hAnsi="Times New Roman" w:cs="Times New Roman"/>
-          <w:sz w:val="24"/>
-          <w:szCs w:val="24"/>
-        </w:rPr>
-      </w:pPr>
-      <w:r>
-        <w:rPr>
-          <w:rFonts w:ascii="Times New Roman" w:eastAsia="Times New Roman" w:hAnsi="Times New Roman" w:cs="Times New Roman"/>
-          <w:sz w:val="24"/>
-          <w:szCs w:val="24"/>
+          <w:b/>
+          <w:bCs/>
+          <w:sz w:val="24"/>
+          <w:szCs w:val="24"/>
+          <w:u w:val="single"/>
+        </w:rPr>
+      </w:pPr>
+      <w:r>
+        <w:rPr>
+          <w:rFonts w:ascii="Times New Roman" w:eastAsia="Times New Roman" w:hAnsi="Times New Roman" w:cs="Times New Roman"/>
+          <w:b/>
+          <w:bCs/>
+          <w:sz w:val="24"/>
+          <w:szCs w:val="24"/>
+          <w:u w:val="single"/>
         </w:rPr>
         <w:lastRenderedPageBreak/>
         <w:t>Components used in this project:</w:t>
       </w:r>
-    </w:p>
-    <w:p>
-      <w:pPr>
-        <w:jc w:val="both"/>
-        <w:rPr>
-          <w:rFonts w:ascii="Times New Roman" w:eastAsia="Times New Roman" w:hAnsi="Times New Roman" w:cs="Times New Roman"/>
-          <w:sz w:val="24"/>
-          <w:szCs w:val="24"/>
-        </w:rPr>
-      </w:pPr>
     </w:p>
     <w:p>
       <w:pPr>
@@ -1174,16 +1130,14 @@
         </w:rPr>
         <w:t xml:space="preserve">ESP8266-01 </w:t>
       </w:r>
-      <w:proofErr w:type="spellStart"/>
-      <w:r>
-        <w:rPr>
-          <w:rFonts w:ascii="Times New Roman" w:eastAsia="Times New Roman" w:hAnsi="Times New Roman" w:cs="Times New Roman"/>
-          <w:sz w:val="24"/>
-          <w:szCs w:val="24"/>
-        </w:rPr>
-        <w:t>wifi</w:t>
-      </w:r>
-      <w:proofErr w:type="spellEnd"/>
+      <w:r>
+        <w:rPr>
+          <w:rFonts w:ascii="Times New Roman" w:eastAsia="Times New Roman" w:hAnsi="Times New Roman" w:cs="Times New Roman"/>
+          <w:sz w:val="24"/>
+          <w:szCs w:val="24"/>
+        </w:rPr>
+        <w:t>Wi-Fi</w:t>
+      </w:r>
       <w:r>
         <w:rPr>
           <w:rFonts w:ascii="Times New Roman" w:eastAsia="Times New Roman" w:hAnsi="Times New Roman" w:cs="Times New Roman"/>
@@ -1236,6 +1190,14 @@
         </w:rPr>
         <w:t>DHT11 Temperature and Humidity sensor</w:t>
       </w:r>
+      <w:r>
+        <w:rPr>
+          <w:rFonts w:ascii="Times New Roman" w:eastAsia="Times New Roman" w:hAnsi="Times New Roman" w:cs="Times New Roman"/>
+          <w:sz w:val="24"/>
+          <w:szCs w:val="24"/>
+        </w:rPr>
+        <w:t xml:space="preserve"> – for monitoring temperature</w:t>
+      </w:r>
     </w:p>
     <w:p>
       <w:pPr>
@@ -1258,6 +1220,14 @@
         </w:rPr>
         <w:t>MPU6050 Acceleration and Gyro sensor</w:t>
       </w:r>
+      <w:r>
+        <w:rPr>
+          <w:rFonts w:ascii="Times New Roman" w:eastAsia="Times New Roman" w:hAnsi="Times New Roman" w:cs="Times New Roman"/>
+          <w:sz w:val="24"/>
+          <w:szCs w:val="24"/>
+        </w:rPr>
+        <w:t xml:space="preserve"> – for motion detection; sudden movements or fall</w:t>
+      </w:r>
     </w:p>
     <w:p>
       <w:pPr>
@@ -1280,6 +1250,14 @@
         </w:rPr>
         <w:t>KY039 Heartbeat sensor</w:t>
       </w:r>
+      <w:r>
+        <w:rPr>
+          <w:rFonts w:ascii="Times New Roman" w:eastAsia="Times New Roman" w:hAnsi="Times New Roman" w:cs="Times New Roman"/>
+          <w:sz w:val="24"/>
+          <w:szCs w:val="24"/>
+        </w:rPr>
+        <w:t xml:space="preserve"> – for monitoring heartbeat of the patient in care</w:t>
+      </w:r>
     </w:p>
     <w:p>
       <w:pPr>
@@ -1358,15 +1336,21 @@
         <w:jc w:val="both"/>
         <w:rPr>
           <w:rFonts w:ascii="Times New Roman" w:eastAsia="Times New Roman" w:hAnsi="Times New Roman" w:cs="Times New Roman"/>
-          <w:sz w:val="24"/>
-          <w:szCs w:val="24"/>
-        </w:rPr>
-      </w:pPr>
-      <w:r>
-        <w:rPr>
-          <w:rFonts w:ascii="Times New Roman" w:eastAsia="Times New Roman" w:hAnsi="Times New Roman" w:cs="Times New Roman"/>
-          <w:sz w:val="24"/>
-          <w:szCs w:val="24"/>
+          <w:b/>
+          <w:bCs/>
+          <w:sz w:val="24"/>
+          <w:szCs w:val="24"/>
+          <w:u w:val="single"/>
+        </w:rPr>
+      </w:pPr>
+      <w:r>
+        <w:rPr>
+          <w:rFonts w:ascii="Times New Roman" w:eastAsia="Times New Roman" w:hAnsi="Times New Roman" w:cs="Times New Roman"/>
+          <w:b/>
+          <w:bCs/>
+          <w:sz w:val="24"/>
+          <w:szCs w:val="24"/>
+          <w:u w:val="single"/>
         </w:rPr>
         <w:t>Note:</w:t>
       </w:r>
@@ -1710,13 +1694,24 @@
           <w:szCs w:val="28"/>
         </w:rPr>
       </w:pPr>
-      <w:r>
-        <w:rPr>
-          <w:rFonts w:ascii="Times New Roman" w:eastAsia="Times New Roman" w:hAnsi="Times New Roman" w:cs="Times New Roman"/>
-          <w:b/>
-          <w:sz w:val="28"/>
-          <w:szCs w:val="28"/>
-        </w:rPr>
+    </w:p>
+    <w:p>
+      <w:pPr>
+        <w:rPr>
+          <w:rFonts w:ascii="Times New Roman" w:eastAsia="Times New Roman" w:hAnsi="Times New Roman" w:cs="Times New Roman"/>
+          <w:b/>
+          <w:sz w:val="28"/>
+          <w:szCs w:val="28"/>
+        </w:rPr>
+      </w:pPr>
+      <w:r>
+        <w:rPr>
+          <w:rFonts w:ascii="Times New Roman" w:eastAsia="Times New Roman" w:hAnsi="Times New Roman" w:cs="Times New Roman"/>
+          <w:b/>
+          <w:sz w:val="28"/>
+          <w:szCs w:val="28"/>
+        </w:rPr>
+        <w:lastRenderedPageBreak/>
         <w:t>PROJECT OUTPUT:</w:t>
       </w:r>
     </w:p>
@@ -1736,7 +1731,6 @@
           <w:sz w:val="28"/>
           <w:szCs w:val="28"/>
         </w:rPr>
-        <w:lastRenderedPageBreak/>
         <w:drawing>
           <wp:inline distT="114300" distB="114300" distL="114300" distR="114300" wp14:anchorId="6EC9BD68" wp14:editId="4C7422CF">
             <wp:extent cx="4822409" cy="2011533"/>
@@ -1977,21 +1971,28 @@
         </w:rPr>
         <w:lastRenderedPageBreak/>
         <w:drawing>
-          <wp:inline distT="114300" distB="114300" distL="114300" distR="114300" wp14:anchorId="7EF1E6D8" wp14:editId="2131F7B0">
-            <wp:extent cx="4743450" cy="2525219"/>
-            <wp:effectExtent l="0" t="0" r="0" b="0"/>
-            <wp:docPr id="9" name="image10.jpg"/>
-            <wp:cNvGraphicFramePr/>
+          <wp:inline distT="0" distB="0" distL="0" distR="0" wp14:anchorId="08484CA8" wp14:editId="6AB50BC6">
+            <wp:extent cx="4829399" cy="2567940"/>
+            <wp:effectExtent l="0" t="0" r="9525" b="3810"/>
+            <wp:docPr id="2094542895" name="Picture 1"/>
+            <wp:cNvGraphicFramePr>
+              <a:graphicFrameLocks xmlns:a="http://schemas.openxmlformats.org/drawingml/2006/main" noChangeAspect="1"/>
+            </wp:cNvGraphicFramePr>
             <a:graphic xmlns:a="http://schemas.openxmlformats.org/drawingml/2006/main">
               <a:graphicData uri="http://schemas.openxmlformats.org/drawingml/2006/picture">
                 <pic:pic xmlns:pic="http://schemas.openxmlformats.org/drawingml/2006/picture">
                   <pic:nvPicPr>
-                    <pic:cNvPr id="0" name="image10.jpg"/>
-                    <pic:cNvPicPr preferRelativeResize="0"/>
+                    <pic:cNvPr id="2094542895" name="Picture 2094542895"/>
+                    <pic:cNvPicPr/>
                   </pic:nvPicPr>
                   <pic:blipFill>
-                    <a:blip r:embed="rId16"/>
-                    <a:srcRect/>
+                    <a:blip r:embed="rId16" cstate="print">
+                      <a:extLst>
+                        <a:ext uri="{28A0092B-C50C-407E-A947-70E740481C1C}">
+                          <a14:useLocalDpi xmlns:a14="http://schemas.microsoft.com/office/drawing/2010/main" val="0"/>
+                        </a:ext>
+                      </a:extLst>
+                    </a:blip>
                     <a:stretch>
                       <a:fillRect/>
                     </a:stretch>
@@ -1999,12 +2000,11 @@
                   <pic:spPr>
                     <a:xfrm>
                       <a:off x="0" y="0"/>
-                      <a:ext cx="4743450" cy="2525219"/>
+                      <a:ext cx="4841796" cy="2574532"/>
                     </a:xfrm>
                     <a:prstGeom prst="rect">
                       <a:avLst/>
                     </a:prstGeom>
-                    <a:ln/>
                   </pic:spPr>
                 </pic:pic>
               </a:graphicData>
@@ -2063,7 +2063,7 @@
                     <pic:cNvPicPr preferRelativeResize="0"/>
                   </pic:nvPicPr>
                   <pic:blipFill>
-                    <a:blip r:embed="rId16"/>
+                    <a:blip r:embed="rId17"/>
                     <a:srcRect/>
                     <a:stretch>
                       <a:fillRect/>
@@ -2117,7 +2117,7 @@
       </w:pPr>
     </w:p>
     <w:sectPr>
-      <w:footerReference w:type="default" r:id="rId17"/>
+      <w:footerReference w:type="default" r:id="rId18"/>
       <w:pgSz w:w="12240" w:h="15840"/>
       <w:pgMar w:top="1440" w:right="1440" w:bottom="1440" w:left="1440" w:header="720" w:footer="720" w:gutter="0"/>
       <w:pgNumType w:start="1"/>
@@ -2128,7 +2128,7 @@
 </file>
 
 <file path=word/endnotes.xml><?xml version="1.0" encoding="utf-8"?>
-<w:endnotes xmlns:wpc="http://schemas.microsoft.com/office/word/2010/wordprocessingCanvas" xmlns:cx="http://schemas.microsoft.com/office/drawing/2014/chartex" xmlns:cx1="http://schemas.microsoft.com/office/drawing/2015/9/8/chartex" xmlns:cx2="http://schemas.microsoft.com/office/drawing/2015/10/21/chartex" xmlns:cx3="http://schemas.microsoft.com/office/drawing/2016/5/9/chartex" xmlns:cx4="http://schemas.microsoft.com/office/drawing/2016/5/10/chartex" xmlns:cx5="http://schemas.microsoft.com/office/drawing/2016/5/11/chartex" xmlns:cx6="http://schemas.microsoft.com/office/drawing/2016/5/12/chartex" xmlns:cx7="http://schemas.microsoft.com/office/drawing/2016/5/13/chartex" xmlns:cx8="http://schemas.microsoft.com/office/drawing/2016/5/14/chartex" xmlns:mc="http://schemas.openxmlformats.org/markup-compatibility/2006" xmlns:aink="http://schemas.microsoft.com/office/drawing/2016/ink" xmlns:am3d="http://schemas.microsoft.com/office/drawing/2017/model3d" xmlns:o="urn:schemas-microsoft-com:office:office" xmlns:oel="http://schemas.microsoft.com/office/2019/extlst" xmlns:r="http://schemas.openxmlformats.org/officeDocument/2006/relationships" xmlns:m="http://schemas.openxmlformats.org/officeDocument/2006/math" xmlns:v="urn:schemas-microsoft-com:vml" xmlns:wp14="http://schemas.microsoft.com/office/word/2010/wordprocessingDrawing" xmlns:wp="http://schemas.openxmlformats.org/drawingml/2006/wordprocessingDrawing" xmlns:w10="urn:schemas-microsoft-com:office:word" xmlns:w="http://schemas.openxmlformats.org/wordprocessingml/2006/main" xmlns:w14="http://schemas.microsoft.com/office/word/2010/wordml" xmlns:w15="http://schemas.microsoft.com/office/word/2012/wordml" xmlns:w16cex="http://schemas.microsoft.com/office/word/2018/wordml/cex" xmlns:w16cid="http://schemas.microsoft.com/office/word/2016/wordml/cid" xmlns:w16="http://schemas.microsoft.com/office/word/2018/wordml" xmlns:w16sdtdh="http://schemas.microsoft.com/office/word/2020/wordml/sdtdatahash" xmlns:w16se="http://schemas.microsoft.com/office/word/2015/wordml/symex" xmlns:wpg="http://schemas.microsoft.com/office/word/2010/wordprocessingGroup" xmlns:wpi="http://schemas.microsoft.com/office/word/2010/wordprocessingInk" xmlns:wne="http://schemas.microsoft.com/office/word/2006/wordml" xmlns:wps="http://schemas.microsoft.com/office/word/2010/wordprocessingShape" mc:Ignorable="w14 w15 w16se w16cid w16 w16cex w16sdtdh wp14">
+<w:endnotes xmlns:wpc="http://schemas.microsoft.com/office/word/2010/wordprocessingCanvas" xmlns:cx="http://schemas.microsoft.com/office/drawing/2014/chartex" xmlns:cx1="http://schemas.microsoft.com/office/drawing/2015/9/8/chartex" xmlns:cx2="http://schemas.microsoft.com/office/drawing/2015/10/21/chartex" xmlns:cx3="http://schemas.microsoft.com/office/drawing/2016/5/9/chartex" xmlns:cx4="http://schemas.microsoft.com/office/drawing/2016/5/10/chartex" xmlns:cx5="http://schemas.microsoft.com/office/drawing/2016/5/11/chartex" xmlns:cx6="http://schemas.microsoft.com/office/drawing/2016/5/12/chartex" xmlns:cx7="http://schemas.microsoft.com/office/drawing/2016/5/13/chartex" xmlns:cx8="http://schemas.microsoft.com/office/drawing/2016/5/14/chartex" xmlns:mc="http://schemas.openxmlformats.org/markup-compatibility/2006" xmlns:aink="http://schemas.microsoft.com/office/drawing/2016/ink" xmlns:am3d="http://schemas.microsoft.com/office/drawing/2017/model3d" xmlns:o="urn:schemas-microsoft-com:office:office" xmlns:oel="http://schemas.microsoft.com/office/2019/extlst" xmlns:r="http://schemas.openxmlformats.org/officeDocument/2006/relationships" xmlns:m="http://schemas.openxmlformats.org/officeDocument/2006/math" xmlns:v="urn:schemas-microsoft-com:vml" xmlns:wp14="http://schemas.microsoft.com/office/word/2010/wordprocessingDrawing" xmlns:wp="http://schemas.openxmlformats.org/drawingml/2006/wordprocessingDrawing" xmlns:w10="urn:schemas-microsoft-com:office:word" xmlns:w="http://schemas.openxmlformats.org/wordprocessingml/2006/main" xmlns:w14="http://schemas.microsoft.com/office/word/2010/wordml" xmlns:w15="http://schemas.microsoft.com/office/word/2012/wordml" xmlns:w16cex="http://schemas.microsoft.com/office/word/2018/wordml/cex" xmlns:w16cid="http://schemas.microsoft.com/office/word/2016/wordml/cid" xmlns:w16="http://schemas.microsoft.com/office/word/2018/wordml" xmlns:w16du="http://schemas.microsoft.com/office/word/2023/wordml/word16du" xmlns:w16sdtdh="http://schemas.microsoft.com/office/word/2020/wordml/sdtdatahash" xmlns:w16se="http://schemas.microsoft.com/office/word/2015/wordml/symex" xmlns:wpg="http://schemas.microsoft.com/office/word/2010/wordprocessingGroup" xmlns:wpi="http://schemas.microsoft.com/office/word/2010/wordprocessingInk" xmlns:wne="http://schemas.microsoft.com/office/word/2006/wordml" xmlns:wps="http://schemas.microsoft.com/office/word/2010/wordprocessingShape" mc:Ignorable="w14 w15 w16se w16cid w16 w16cex w16sdtdh w16du wp14">
   <w:endnote w:type="separator" w:id="-1">
     <w:p>
       <w:pPr>
@@ -2153,13 +2153,13 @@
 </file>
 
 <file path=word/footer1.xml><?xml version="1.0" encoding="utf-8"?>
-<w:ftr xmlns:wpc="http://schemas.microsoft.com/office/word/2010/wordprocessingCanvas" xmlns:cx="http://schemas.microsoft.com/office/drawing/2014/chartex" xmlns:cx1="http://schemas.microsoft.com/office/drawing/2015/9/8/chartex" xmlns:cx2="http://schemas.microsoft.com/office/drawing/2015/10/21/chartex" xmlns:cx3="http://schemas.microsoft.com/office/drawing/2016/5/9/chartex" xmlns:cx4="http://schemas.microsoft.com/office/drawing/2016/5/10/chartex" xmlns:cx5="http://schemas.microsoft.com/office/drawing/2016/5/11/chartex" xmlns:cx6="http://schemas.microsoft.com/office/drawing/2016/5/12/chartex" xmlns:cx7="http://schemas.microsoft.com/office/drawing/2016/5/13/chartex" xmlns:cx8="http://schemas.microsoft.com/office/drawing/2016/5/14/chartex" xmlns:mc="http://schemas.openxmlformats.org/markup-compatibility/2006" xmlns:aink="http://schemas.microsoft.com/office/drawing/2016/ink" xmlns:am3d="http://schemas.microsoft.com/office/drawing/2017/model3d" xmlns:o="urn:schemas-microsoft-com:office:office" xmlns:oel="http://schemas.microsoft.com/office/2019/extlst" xmlns:r="http://schemas.openxmlformats.org/officeDocument/2006/relationships" xmlns:m="http://schemas.openxmlformats.org/officeDocument/2006/math" xmlns:v="urn:schemas-microsoft-com:vml" xmlns:wp14="http://schemas.microsoft.com/office/word/2010/wordprocessingDrawing" xmlns:wp="http://schemas.openxmlformats.org/drawingml/2006/wordprocessingDrawing" xmlns:w10="urn:schemas-microsoft-com:office:word" xmlns:w="http://schemas.openxmlformats.org/wordprocessingml/2006/main" xmlns:w14="http://schemas.microsoft.com/office/word/2010/wordml" xmlns:w15="http://schemas.microsoft.com/office/word/2012/wordml" xmlns:w16cex="http://schemas.microsoft.com/office/word/2018/wordml/cex" xmlns:w16cid="http://schemas.microsoft.com/office/word/2016/wordml/cid" xmlns:w16="http://schemas.microsoft.com/office/word/2018/wordml" xmlns:w16sdtdh="http://schemas.microsoft.com/office/word/2020/wordml/sdtdatahash" xmlns:w16se="http://schemas.microsoft.com/office/word/2015/wordml/symex" xmlns:wpg="http://schemas.microsoft.com/office/word/2010/wordprocessingGroup" xmlns:wpi="http://schemas.microsoft.com/office/word/2010/wordprocessingInk" xmlns:wne="http://schemas.microsoft.com/office/word/2006/wordml" xmlns:wps="http://schemas.microsoft.com/office/word/2010/wordprocessingShape" mc:Ignorable="w14 w15 w16se w16cid w16 w16cex w16sdtdh wp14">
+<w:ftr xmlns:wpc="http://schemas.microsoft.com/office/word/2010/wordprocessingCanvas" xmlns:cx="http://schemas.microsoft.com/office/drawing/2014/chartex" xmlns:cx1="http://schemas.microsoft.com/office/drawing/2015/9/8/chartex" xmlns:cx2="http://schemas.microsoft.com/office/drawing/2015/10/21/chartex" xmlns:cx3="http://schemas.microsoft.com/office/drawing/2016/5/9/chartex" xmlns:cx4="http://schemas.microsoft.com/office/drawing/2016/5/10/chartex" xmlns:cx5="http://schemas.microsoft.com/office/drawing/2016/5/11/chartex" xmlns:cx6="http://schemas.microsoft.com/office/drawing/2016/5/12/chartex" xmlns:cx7="http://schemas.microsoft.com/office/drawing/2016/5/13/chartex" xmlns:cx8="http://schemas.microsoft.com/office/drawing/2016/5/14/chartex" xmlns:mc="http://schemas.openxmlformats.org/markup-compatibility/2006" xmlns:aink="http://schemas.microsoft.com/office/drawing/2016/ink" xmlns:am3d="http://schemas.microsoft.com/office/drawing/2017/model3d" xmlns:o="urn:schemas-microsoft-com:office:office" xmlns:oel="http://schemas.microsoft.com/office/2019/extlst" xmlns:r="http://schemas.openxmlformats.org/officeDocument/2006/relationships" xmlns:m="http://schemas.openxmlformats.org/officeDocument/2006/math" xmlns:v="urn:schemas-microsoft-com:vml" xmlns:wp14="http://schemas.microsoft.com/office/word/2010/wordprocessingDrawing" xmlns:wp="http://schemas.openxmlformats.org/drawingml/2006/wordprocessingDrawing" xmlns:w10="urn:schemas-microsoft-com:office:word" xmlns:w="http://schemas.openxmlformats.org/wordprocessingml/2006/main" xmlns:w14="http://schemas.microsoft.com/office/word/2010/wordml" xmlns:w15="http://schemas.microsoft.com/office/word/2012/wordml" xmlns:w16cex="http://schemas.microsoft.com/office/word/2018/wordml/cex" xmlns:w16cid="http://schemas.microsoft.com/office/word/2016/wordml/cid" xmlns:w16="http://schemas.microsoft.com/office/word/2018/wordml" xmlns:w16du="http://schemas.microsoft.com/office/word/2023/wordml/word16du" xmlns:w16sdtdh="http://schemas.microsoft.com/office/word/2020/wordml/sdtdatahash" xmlns:w16se="http://schemas.microsoft.com/office/word/2015/wordml/symex" xmlns:wpg="http://schemas.microsoft.com/office/word/2010/wordprocessingGroup" xmlns:wpi="http://schemas.microsoft.com/office/word/2010/wordprocessingInk" xmlns:wne="http://schemas.microsoft.com/office/word/2006/wordml" xmlns:wps="http://schemas.microsoft.com/office/word/2010/wordprocessingShape" mc:Ignorable="w14 w15 w16se w16cid w16 w16cex w16sdtdh w16du wp14">
   <w:p/>
 </w:ftr>
 </file>
 
 <file path=word/footnotes.xml><?xml version="1.0" encoding="utf-8"?>
-<w:footnotes xmlns:wpc="http://schemas.microsoft.com/office/word/2010/wordprocessingCanvas" xmlns:cx="http://schemas.microsoft.com/office/drawing/2014/chartex" xmlns:cx1="http://schemas.microsoft.com/office/drawing/2015/9/8/chartex" xmlns:cx2="http://schemas.microsoft.com/office/drawing/2015/10/21/chartex" xmlns:cx3="http://schemas.microsoft.com/office/drawing/2016/5/9/chartex" xmlns:cx4="http://schemas.microsoft.com/office/drawing/2016/5/10/chartex" xmlns:cx5="http://schemas.microsoft.com/office/drawing/2016/5/11/chartex" xmlns:cx6="http://schemas.microsoft.com/office/drawing/2016/5/12/chartex" xmlns:cx7="http://schemas.microsoft.com/office/drawing/2016/5/13/chartex" xmlns:cx8="http://schemas.microsoft.com/office/drawing/2016/5/14/chartex" xmlns:mc="http://schemas.openxmlformats.org/markup-compatibility/2006" xmlns:aink="http://schemas.microsoft.com/office/drawing/2016/ink" xmlns:am3d="http://schemas.microsoft.com/office/drawing/2017/model3d" xmlns:o="urn:schemas-microsoft-com:office:office" xmlns:oel="http://schemas.microsoft.com/office/2019/extlst" xmlns:r="http://schemas.openxmlformats.org/officeDocument/2006/relationships" xmlns:m="http://schemas.openxmlformats.org/officeDocument/2006/math" xmlns:v="urn:schemas-microsoft-com:vml" xmlns:wp14="http://schemas.microsoft.com/office/word/2010/wordprocessingDrawing" xmlns:wp="http://schemas.openxmlformats.org/drawingml/2006/wordprocessingDrawing" xmlns:w10="urn:schemas-microsoft-com:office:word" xmlns:w="http://schemas.openxmlformats.org/wordprocessingml/2006/main" xmlns:w14="http://schemas.microsoft.com/office/word/2010/wordml" xmlns:w15="http://schemas.microsoft.com/office/word/2012/wordml" xmlns:w16cex="http://schemas.microsoft.com/office/word/2018/wordml/cex" xmlns:w16cid="http://schemas.microsoft.com/office/word/2016/wordml/cid" xmlns:w16="http://schemas.microsoft.com/office/word/2018/wordml" xmlns:w16sdtdh="http://schemas.microsoft.com/office/word/2020/wordml/sdtdatahash" xmlns:w16se="http://schemas.microsoft.com/office/word/2015/wordml/symex" xmlns:wpg="http://schemas.microsoft.com/office/word/2010/wordprocessingGroup" xmlns:wpi="http://schemas.microsoft.com/office/word/2010/wordprocessingInk" xmlns:wne="http://schemas.microsoft.com/office/word/2006/wordml" xmlns:wps="http://schemas.microsoft.com/office/word/2010/wordprocessingShape" mc:Ignorable="w14 w15 w16se w16cid w16 w16cex w16sdtdh wp14">
+<w:footnotes xmlns:wpc="http://schemas.microsoft.com/office/word/2010/wordprocessingCanvas" xmlns:cx="http://schemas.microsoft.com/office/drawing/2014/chartex" xmlns:cx1="http://schemas.microsoft.com/office/drawing/2015/9/8/chartex" xmlns:cx2="http://schemas.microsoft.com/office/drawing/2015/10/21/chartex" xmlns:cx3="http://schemas.microsoft.com/office/drawing/2016/5/9/chartex" xmlns:cx4="http://schemas.microsoft.com/office/drawing/2016/5/10/chartex" xmlns:cx5="http://schemas.microsoft.com/office/drawing/2016/5/11/chartex" xmlns:cx6="http://schemas.microsoft.com/office/drawing/2016/5/12/chartex" xmlns:cx7="http://schemas.microsoft.com/office/drawing/2016/5/13/chartex" xmlns:cx8="http://schemas.microsoft.com/office/drawing/2016/5/14/chartex" xmlns:mc="http://schemas.openxmlformats.org/markup-compatibility/2006" xmlns:aink="http://schemas.microsoft.com/office/drawing/2016/ink" xmlns:am3d="http://schemas.microsoft.com/office/drawing/2017/model3d" xmlns:o="urn:schemas-microsoft-com:office:office" xmlns:oel="http://schemas.microsoft.com/office/2019/extlst" xmlns:r="http://schemas.openxmlformats.org/officeDocument/2006/relationships" xmlns:m="http://schemas.openxmlformats.org/officeDocument/2006/math" xmlns:v="urn:schemas-microsoft-com:vml" xmlns:wp14="http://schemas.microsoft.com/office/word/2010/wordprocessingDrawing" xmlns:wp="http://schemas.openxmlformats.org/drawingml/2006/wordprocessingDrawing" xmlns:w10="urn:schemas-microsoft-com:office:word" xmlns:w="http://schemas.openxmlformats.org/wordprocessingml/2006/main" xmlns:w14="http://schemas.microsoft.com/office/word/2010/wordml" xmlns:w15="http://schemas.microsoft.com/office/word/2012/wordml" xmlns:w16cex="http://schemas.microsoft.com/office/word/2018/wordml/cex" xmlns:w16cid="http://schemas.microsoft.com/office/word/2016/wordml/cid" xmlns:w16="http://schemas.microsoft.com/office/word/2018/wordml" xmlns:w16du="http://schemas.microsoft.com/office/word/2023/wordml/word16du" xmlns:w16sdtdh="http://schemas.microsoft.com/office/word/2020/wordml/sdtdatahash" xmlns:w16se="http://schemas.microsoft.com/office/word/2015/wordml/symex" xmlns:wpg="http://schemas.microsoft.com/office/word/2010/wordprocessingGroup" xmlns:wpi="http://schemas.microsoft.com/office/word/2010/wordprocessingInk" xmlns:wne="http://schemas.microsoft.com/office/word/2006/wordml" xmlns:wps="http://schemas.microsoft.com/office/word/2010/wordprocessingShape" mc:Ignorable="w14 w15 w16se w16cid w16 w16cex w16sdtdh w16du wp14">
   <w:footnote w:type="separator" w:id="-1">
     <w:p>
       <w:pPr>
@@ -2184,7 +2184,7 @@
 </file>
 
 <file path=word/numbering.xml><?xml version="1.0" encoding="utf-8"?>
-<w:numbering xmlns:wpc="http://schemas.microsoft.com/office/word/2010/wordprocessingCanvas" xmlns:cx="http://schemas.microsoft.com/office/drawing/2014/chartex" xmlns:cx1="http://schemas.microsoft.com/office/drawing/2015/9/8/chartex" xmlns:cx2="http://schemas.microsoft.com/office/drawing/2015/10/21/chartex" xmlns:cx3="http://schemas.microsoft.com/office/drawing/2016/5/9/chartex" xmlns:cx4="http://schemas.microsoft.com/office/drawing/2016/5/10/chartex" xmlns:cx5="http://schemas.microsoft.com/office/drawing/2016/5/11/chartex" xmlns:cx6="http://schemas.microsoft.com/office/drawing/2016/5/12/chartex" xmlns:cx7="http://schemas.microsoft.com/office/drawing/2016/5/13/chartex" xmlns:cx8="http://schemas.microsoft.com/office/drawing/2016/5/14/chartex" xmlns:mc="http://schemas.openxmlformats.org/markup-compatibility/2006" xmlns:aink="http://schemas.microsoft.com/office/drawing/2016/ink" xmlns:am3d="http://schemas.microsoft.com/office/drawing/2017/model3d" xmlns:o="urn:schemas-microsoft-com:office:office" xmlns:oel="http://schemas.microsoft.com/office/2019/extlst" xmlns:r="http://schemas.openxmlformats.org/officeDocument/2006/relationships" xmlns:m="http://schemas.openxmlformats.org/officeDocument/2006/math" xmlns:v="urn:schemas-microsoft-com:vml" xmlns:wp14="http://schemas.microsoft.com/office/word/2010/wordprocessingDrawing" xmlns:wp="http://schemas.openxmlformats.org/drawingml/2006/wordprocessingDrawing" xmlns:w10="urn:schemas-microsoft-com:office:word" xmlns:w="http://schemas.openxmlformats.org/wordprocessingml/2006/main" xmlns:w14="http://schemas.microsoft.com/office/word/2010/wordml" xmlns:w15="http://schemas.microsoft.com/office/word/2012/wordml" xmlns:w16cex="http://schemas.microsoft.com/office/word/2018/wordml/cex" xmlns:w16cid="http://schemas.microsoft.com/office/word/2016/wordml/cid" xmlns:w16="http://schemas.microsoft.com/office/word/2018/wordml" xmlns:w16sdtdh="http://schemas.microsoft.com/office/word/2020/wordml/sdtdatahash" xmlns:w16se="http://schemas.microsoft.com/office/word/2015/wordml/symex" xmlns:wpg="http://schemas.microsoft.com/office/word/2010/wordprocessingGroup" xmlns:wpi="http://schemas.microsoft.com/office/word/2010/wordprocessingInk" xmlns:wne="http://schemas.microsoft.com/office/word/2006/wordml" xmlns:wps="http://schemas.microsoft.com/office/word/2010/wordprocessingShape" mc:Ignorable="w14 w15 w16se w16cid w16 w16cex w16sdtdh wp14">
+<w:numbering xmlns:wpc="http://schemas.microsoft.com/office/word/2010/wordprocessingCanvas" xmlns:cx="http://schemas.microsoft.com/office/drawing/2014/chartex" xmlns:cx1="http://schemas.microsoft.com/office/drawing/2015/9/8/chartex" xmlns:cx2="http://schemas.microsoft.com/office/drawing/2015/10/21/chartex" xmlns:cx3="http://schemas.microsoft.com/office/drawing/2016/5/9/chartex" xmlns:cx4="http://schemas.microsoft.com/office/drawing/2016/5/10/chartex" xmlns:cx5="http://schemas.microsoft.com/office/drawing/2016/5/11/chartex" xmlns:cx6="http://schemas.microsoft.com/office/drawing/2016/5/12/chartex" xmlns:cx7="http://schemas.microsoft.com/office/drawing/2016/5/13/chartex" xmlns:cx8="http://schemas.microsoft.com/office/drawing/2016/5/14/chartex" xmlns:mc="http://schemas.openxmlformats.org/markup-compatibility/2006" xmlns:aink="http://schemas.microsoft.com/office/drawing/2016/ink" xmlns:am3d="http://schemas.microsoft.com/office/drawing/2017/model3d" xmlns:o="urn:schemas-microsoft-com:office:office" xmlns:oel="http://schemas.microsoft.com/office/2019/extlst" xmlns:r="http://schemas.openxmlformats.org/officeDocument/2006/relationships" xmlns:m="http://schemas.openxmlformats.org/officeDocument/2006/math" xmlns:v="urn:schemas-microsoft-com:vml" xmlns:wp14="http://schemas.microsoft.com/office/word/2010/wordprocessingDrawing" xmlns:wp="http://schemas.openxmlformats.org/drawingml/2006/wordprocessingDrawing" xmlns:w10="urn:schemas-microsoft-com:office:word" xmlns:w="http://schemas.openxmlformats.org/wordprocessingml/2006/main" xmlns:w14="http://schemas.microsoft.com/office/word/2010/wordml" xmlns:w15="http://schemas.microsoft.com/office/word/2012/wordml" xmlns:w16cex="http://schemas.microsoft.com/office/word/2018/wordml/cex" xmlns:w16cid="http://schemas.microsoft.com/office/word/2016/wordml/cid" xmlns:w16="http://schemas.microsoft.com/office/word/2018/wordml" xmlns:w16du="http://schemas.microsoft.com/office/word/2023/wordml/word16du" xmlns:w16sdtdh="http://schemas.microsoft.com/office/word/2020/wordml/sdtdatahash" xmlns:w16se="http://schemas.microsoft.com/office/word/2015/wordml/symex" xmlns:wpg="http://schemas.microsoft.com/office/word/2010/wordprocessingGroup" xmlns:wpi="http://schemas.microsoft.com/office/word/2010/wordprocessingInk" xmlns:wne="http://schemas.microsoft.com/office/word/2006/wordml" xmlns:wps="http://schemas.microsoft.com/office/word/2010/wordprocessingShape" mc:Ignorable="w14 w15 w16se w16cid w16 w16cex w16sdtdh w16du wp14">
   <w:abstractNum w:abstractNumId="0" w15:restartNumberingAfterBreak="0">
     <w:nsid w:val="279D665D"/>
     <w:multiLevelType w:val="multilevel"/>
@@ -2421,7 +2421,7 @@
 </file>
 
 <file path=word/styles.xml><?xml version="1.0" encoding="utf-8"?>
-<w:styles xmlns:mc="http://schemas.openxmlformats.org/markup-compatibility/2006" xmlns:r="http://schemas.openxmlformats.org/officeDocument/2006/relationships" xmlns:w="http://schemas.openxmlformats.org/wordprocessingml/2006/main" xmlns:w14="http://schemas.microsoft.com/office/word/2010/wordml" xmlns:w15="http://schemas.microsoft.com/office/word/2012/wordml" xmlns:w16cex="http://schemas.microsoft.com/office/word/2018/wordml/cex" xmlns:w16cid="http://schemas.microsoft.com/office/word/2016/wordml/cid" xmlns:w16="http://schemas.microsoft.com/office/word/2018/wordml" xmlns:w16sdtdh="http://schemas.microsoft.com/office/word/2020/wordml/sdtdatahash" xmlns:w16se="http://schemas.microsoft.com/office/word/2015/wordml/symex" mc:Ignorable="w14 w15 w16se w16cid w16 w16cex w16sdtdh">
+<w:styles xmlns:mc="http://schemas.openxmlformats.org/markup-compatibility/2006" xmlns:r="http://schemas.openxmlformats.org/officeDocument/2006/relationships" xmlns:w="http://schemas.openxmlformats.org/wordprocessingml/2006/main" xmlns:w14="http://schemas.microsoft.com/office/word/2010/wordml" xmlns:w15="http://schemas.microsoft.com/office/word/2012/wordml" xmlns:w16cex="http://schemas.microsoft.com/office/word/2018/wordml/cex" xmlns:w16cid="http://schemas.microsoft.com/office/word/2016/wordml/cid" xmlns:w16="http://schemas.microsoft.com/office/word/2018/wordml" xmlns:w16du="http://schemas.microsoft.com/office/word/2023/wordml/word16du" xmlns:w16sdtdh="http://schemas.microsoft.com/office/word/2020/wordml/sdtdatahash" xmlns:w16se="http://schemas.microsoft.com/office/word/2015/wordml/symex" mc:Ignorable="w14 w15 w16se w16cid w16 w16cex w16sdtdh w16du">
   <w:docDefaults>
     <w:rPrDefault>
       <w:rPr>

--- a/ES_Report.docx
+++ b/ES_Report.docx
@@ -1352,6 +1352,1394 @@
           <w:szCs w:val="24"/>
           <w:u w:val="single"/>
         </w:rPr>
+        <w:t>Pin Configuration:</w:t>
+      </w:r>
+    </w:p>
+    <w:p>
+      <w:pPr>
+        <w:pStyle w:val="ListParagraph"/>
+        <w:numPr>
+          <w:ilvl w:val="0"/>
+          <w:numId w:val="3"/>
+        </w:numPr>
+        <w:jc w:val="both"/>
+        <w:rPr>
+          <w:rFonts w:ascii="Times New Roman" w:eastAsia="Times New Roman" w:hAnsi="Times New Roman" w:cs="Times New Roman"/>
+          <w:sz w:val="24"/>
+          <w:szCs w:val="24"/>
+        </w:rPr>
+      </w:pPr>
+      <w:r>
+        <w:rPr>
+          <w:rFonts w:ascii="Times New Roman" w:eastAsia="Times New Roman" w:hAnsi="Times New Roman" w:cs="Times New Roman"/>
+          <w:sz w:val="24"/>
+          <w:szCs w:val="24"/>
+        </w:rPr>
+        <w:t xml:space="preserve">DHT11 </w:t>
+      </w:r>
+    </w:p>
+    <w:tbl>
+      <w:tblPr>
+        <w:tblStyle w:val="TableGrid"/>
+        <w:tblW w:w="0" w:type="auto"/>
+        <w:tblInd w:w="3505" w:type="dxa"/>
+        <w:tblLook w:val="04A0" w:firstRow="1" w:lastRow="0" w:firstColumn="1" w:lastColumn="0" w:noHBand="0" w:noVBand="1"/>
+      </w:tblPr>
+      <w:tblGrid>
+        <w:gridCol w:w="1324"/>
+        <w:gridCol w:w="1597"/>
+      </w:tblGrid>
+      <w:tr>
+        <w:trPr>
+          <w:trHeight w:val="228"/>
+        </w:trPr>
+        <w:tc>
+          <w:tcPr>
+            <w:tcW w:w="1324" w:type="dxa"/>
+          </w:tcPr>
+          <w:p>
+            <w:pPr>
+              <w:pStyle w:val="ListParagraph"/>
+              <w:ind w:left="0"/>
+              <w:jc w:val="both"/>
+              <w:rPr>
+                <w:rFonts w:ascii="Times New Roman" w:eastAsia="Times New Roman" w:hAnsi="Times New Roman" w:cs="Times New Roman"/>
+                <w:sz w:val="24"/>
+                <w:szCs w:val="24"/>
+              </w:rPr>
+            </w:pPr>
+            <w:r>
+              <w:rPr>
+                <w:rFonts w:ascii="Times New Roman" w:eastAsia="Times New Roman" w:hAnsi="Times New Roman" w:cs="Times New Roman"/>
+                <w:sz w:val="24"/>
+                <w:szCs w:val="24"/>
+              </w:rPr>
+              <w:t>Sensor pins</w:t>
+            </w:r>
+          </w:p>
+        </w:tc>
+        <w:tc>
+          <w:tcPr>
+            <w:tcW w:w="1597" w:type="dxa"/>
+          </w:tcPr>
+          <w:p>
+            <w:pPr>
+              <w:pStyle w:val="ListParagraph"/>
+              <w:ind w:left="0"/>
+              <w:jc w:val="both"/>
+              <w:rPr>
+                <w:rFonts w:ascii="Times New Roman" w:eastAsia="Times New Roman" w:hAnsi="Times New Roman" w:cs="Times New Roman"/>
+                <w:sz w:val="24"/>
+                <w:szCs w:val="24"/>
+              </w:rPr>
+            </w:pPr>
+            <w:r>
+              <w:rPr>
+                <w:rFonts w:ascii="Times New Roman" w:eastAsia="Times New Roman" w:hAnsi="Times New Roman" w:cs="Times New Roman"/>
+                <w:sz w:val="24"/>
+                <w:szCs w:val="24"/>
+              </w:rPr>
+              <w:t>Arduino pins</w:t>
+            </w:r>
+          </w:p>
+        </w:tc>
+      </w:tr>
+      <w:tr>
+        <w:trPr>
+          <w:trHeight w:val="258"/>
+        </w:trPr>
+        <w:tc>
+          <w:tcPr>
+            <w:tcW w:w="1324" w:type="dxa"/>
+          </w:tcPr>
+          <w:p>
+            <w:pPr>
+              <w:spacing w:line="276" w:lineRule="auto"/>
+              <w:jc w:val="both"/>
+              <w:rPr>
+                <w:rFonts w:ascii="Times New Roman" w:eastAsia="Times New Roman" w:hAnsi="Times New Roman" w:cs="Times New Roman"/>
+                <w:sz w:val="24"/>
+                <w:szCs w:val="24"/>
+              </w:rPr>
+            </w:pPr>
+            <w:r>
+              <w:rPr>
+                <w:rFonts w:ascii="Times New Roman" w:eastAsia="Times New Roman" w:hAnsi="Times New Roman" w:cs="Times New Roman"/>
+                <w:i/>
+                <w:iCs/>
+                <w:sz w:val="24"/>
+                <w:szCs w:val="24"/>
+              </w:rPr>
+              <w:t xml:space="preserve">S/D </w:t>
+            </w:r>
+          </w:p>
+        </w:tc>
+        <w:tc>
+          <w:tcPr>
+            <w:tcW w:w="1597" w:type="dxa"/>
+          </w:tcPr>
+          <w:p>
+            <w:pPr>
+              <w:pStyle w:val="ListParagraph"/>
+              <w:ind w:left="0"/>
+              <w:jc w:val="both"/>
+              <w:rPr>
+                <w:rFonts w:ascii="Times New Roman" w:eastAsia="Times New Roman" w:hAnsi="Times New Roman" w:cs="Times New Roman"/>
+                <w:sz w:val="24"/>
+                <w:szCs w:val="24"/>
+              </w:rPr>
+            </w:pPr>
+            <w:r>
+              <w:rPr>
+                <w:rFonts w:ascii="Times New Roman" w:eastAsia="Times New Roman" w:hAnsi="Times New Roman" w:cs="Times New Roman"/>
+                <w:sz w:val="24"/>
+                <w:szCs w:val="24"/>
+              </w:rPr>
+              <w:t>Pin 11</w:t>
+            </w:r>
+          </w:p>
+        </w:tc>
+      </w:tr>
+      <w:tr>
+        <w:trPr>
+          <w:trHeight w:val="258"/>
+        </w:trPr>
+        <w:tc>
+          <w:tcPr>
+            <w:tcW w:w="1324" w:type="dxa"/>
+          </w:tcPr>
+          <w:p>
+            <w:pPr>
+              <w:spacing w:line="276" w:lineRule="auto"/>
+              <w:jc w:val="both"/>
+              <w:rPr>
+                <w:rFonts w:ascii="Times New Roman" w:eastAsia="Times New Roman" w:hAnsi="Times New Roman" w:cs="Times New Roman"/>
+                <w:sz w:val="24"/>
+                <w:szCs w:val="24"/>
+              </w:rPr>
+            </w:pPr>
+            <w:r>
+              <w:rPr>
+                <w:rFonts w:ascii="Times New Roman" w:eastAsia="Times New Roman" w:hAnsi="Times New Roman" w:cs="Times New Roman"/>
+                <w:i/>
+                <w:iCs/>
+                <w:sz w:val="24"/>
+                <w:szCs w:val="24"/>
+              </w:rPr>
+              <w:t>Vin</w:t>
+            </w:r>
+            <w:r>
+              <w:rPr>
+                <w:rFonts w:ascii="Times New Roman" w:eastAsia="Times New Roman" w:hAnsi="Times New Roman" w:cs="Times New Roman"/>
+                <w:sz w:val="24"/>
+                <w:szCs w:val="24"/>
+              </w:rPr>
+              <w:t xml:space="preserve"> </w:t>
+            </w:r>
+          </w:p>
+        </w:tc>
+        <w:tc>
+          <w:tcPr>
+            <w:tcW w:w="1597" w:type="dxa"/>
+          </w:tcPr>
+          <w:p>
+            <w:pPr>
+              <w:pStyle w:val="ListParagraph"/>
+              <w:ind w:left="0"/>
+              <w:jc w:val="both"/>
+              <w:rPr>
+                <w:rFonts w:ascii="Times New Roman" w:eastAsia="Times New Roman" w:hAnsi="Times New Roman" w:cs="Times New Roman"/>
+                <w:sz w:val="24"/>
+                <w:szCs w:val="24"/>
+              </w:rPr>
+            </w:pPr>
+            <w:r>
+              <w:rPr>
+                <w:rFonts w:ascii="Times New Roman" w:eastAsia="Times New Roman" w:hAnsi="Times New Roman" w:cs="Times New Roman"/>
+                <w:sz w:val="24"/>
+                <w:szCs w:val="24"/>
+              </w:rPr>
+              <w:t xml:space="preserve">3.3V </w:t>
+            </w:r>
+          </w:p>
+        </w:tc>
+      </w:tr>
+      <w:tr>
+        <w:trPr>
+          <w:trHeight w:val="215"/>
+        </w:trPr>
+        <w:tc>
+          <w:tcPr>
+            <w:tcW w:w="1324" w:type="dxa"/>
+          </w:tcPr>
+          <w:p>
+            <w:pPr>
+              <w:spacing w:line="276" w:lineRule="auto"/>
+              <w:jc w:val="both"/>
+              <w:rPr>
+                <w:rFonts w:ascii="Times New Roman" w:eastAsia="Times New Roman" w:hAnsi="Times New Roman" w:cs="Times New Roman"/>
+                <w:sz w:val="24"/>
+                <w:szCs w:val="24"/>
+              </w:rPr>
+            </w:pPr>
+            <w:r>
+              <w:rPr>
+                <w:rFonts w:ascii="Times New Roman" w:eastAsia="Times New Roman" w:hAnsi="Times New Roman" w:cs="Times New Roman"/>
+                <w:i/>
+                <w:iCs/>
+                <w:sz w:val="24"/>
+                <w:szCs w:val="24"/>
+              </w:rPr>
+              <w:t>GND</w:t>
+            </w:r>
+            <w:r>
+              <w:rPr>
+                <w:rFonts w:ascii="Times New Roman" w:eastAsia="Times New Roman" w:hAnsi="Times New Roman" w:cs="Times New Roman"/>
+                <w:sz w:val="24"/>
+                <w:szCs w:val="24"/>
+              </w:rPr>
+              <w:t xml:space="preserve">  </w:t>
+            </w:r>
+          </w:p>
+        </w:tc>
+        <w:tc>
+          <w:tcPr>
+            <w:tcW w:w="1597" w:type="dxa"/>
+          </w:tcPr>
+          <w:p>
+            <w:pPr>
+              <w:pStyle w:val="ListParagraph"/>
+              <w:ind w:left="0"/>
+              <w:jc w:val="both"/>
+              <w:rPr>
+                <w:rFonts w:ascii="Times New Roman" w:eastAsia="Times New Roman" w:hAnsi="Times New Roman" w:cs="Times New Roman"/>
+                <w:sz w:val="24"/>
+                <w:szCs w:val="24"/>
+              </w:rPr>
+            </w:pPr>
+            <w:r>
+              <w:rPr>
+                <w:rFonts w:ascii="Times New Roman" w:eastAsia="Times New Roman" w:hAnsi="Times New Roman" w:cs="Times New Roman"/>
+                <w:sz w:val="24"/>
+                <w:szCs w:val="24"/>
+              </w:rPr>
+              <w:t>GND</w:t>
+            </w:r>
+          </w:p>
+        </w:tc>
+      </w:tr>
+    </w:tbl>
+    <w:p>
+      <w:pPr>
+        <w:pStyle w:val="ListParagraph"/>
+        <w:ind w:left="360"/>
+        <w:jc w:val="both"/>
+        <w:rPr>
+          <w:rFonts w:ascii="Times New Roman" w:eastAsia="Times New Roman" w:hAnsi="Times New Roman" w:cs="Times New Roman"/>
+          <w:sz w:val="24"/>
+          <w:szCs w:val="24"/>
+        </w:rPr>
+      </w:pPr>
+    </w:p>
+    <w:p>
+      <w:pPr>
+        <w:pStyle w:val="ListParagraph"/>
+        <w:numPr>
+          <w:ilvl w:val="0"/>
+          <w:numId w:val="3"/>
+        </w:numPr>
+        <w:jc w:val="both"/>
+        <w:rPr>
+          <w:rFonts w:ascii="Times New Roman" w:eastAsia="Times New Roman" w:hAnsi="Times New Roman" w:cs="Times New Roman"/>
+          <w:sz w:val="24"/>
+          <w:szCs w:val="24"/>
+        </w:rPr>
+      </w:pPr>
+      <w:r>
+        <w:rPr>
+          <w:rFonts w:ascii="Times New Roman" w:eastAsia="Times New Roman" w:hAnsi="Times New Roman" w:cs="Times New Roman"/>
+          <w:sz w:val="24"/>
+          <w:szCs w:val="24"/>
+        </w:rPr>
+        <w:t>KY039</w:t>
+      </w:r>
+    </w:p>
+    <w:tbl>
+      <w:tblPr>
+        <w:tblStyle w:val="TableGrid"/>
+        <w:tblW w:w="0" w:type="auto"/>
+        <w:tblInd w:w="3505" w:type="dxa"/>
+        <w:tblLook w:val="04A0" w:firstRow="1" w:lastRow="0" w:firstColumn="1" w:lastColumn="0" w:noHBand="0" w:noVBand="1"/>
+      </w:tblPr>
+      <w:tblGrid>
+        <w:gridCol w:w="1346"/>
+        <w:gridCol w:w="1624"/>
+      </w:tblGrid>
+      <w:tr>
+        <w:tc>
+          <w:tcPr>
+            <w:tcW w:w="1346" w:type="dxa"/>
+          </w:tcPr>
+          <w:p>
+            <w:pPr>
+              <w:pStyle w:val="ListParagraph"/>
+              <w:ind w:left="0"/>
+              <w:jc w:val="both"/>
+              <w:rPr>
+                <w:rFonts w:ascii="Times New Roman" w:eastAsia="Times New Roman" w:hAnsi="Times New Roman" w:cs="Times New Roman"/>
+                <w:sz w:val="24"/>
+                <w:szCs w:val="24"/>
+              </w:rPr>
+            </w:pPr>
+            <w:r>
+              <w:rPr>
+                <w:rFonts w:ascii="Times New Roman" w:eastAsia="Times New Roman" w:hAnsi="Times New Roman" w:cs="Times New Roman"/>
+                <w:sz w:val="24"/>
+                <w:szCs w:val="24"/>
+              </w:rPr>
+              <w:t>Sensor pins</w:t>
+            </w:r>
+          </w:p>
+        </w:tc>
+        <w:tc>
+          <w:tcPr>
+            <w:tcW w:w="1624" w:type="dxa"/>
+          </w:tcPr>
+          <w:p>
+            <w:pPr>
+              <w:pStyle w:val="ListParagraph"/>
+              <w:ind w:left="0"/>
+              <w:jc w:val="both"/>
+              <w:rPr>
+                <w:rFonts w:ascii="Times New Roman" w:eastAsia="Times New Roman" w:hAnsi="Times New Roman" w:cs="Times New Roman"/>
+                <w:sz w:val="24"/>
+                <w:szCs w:val="24"/>
+              </w:rPr>
+            </w:pPr>
+            <w:r>
+              <w:rPr>
+                <w:rFonts w:ascii="Times New Roman" w:eastAsia="Times New Roman" w:hAnsi="Times New Roman" w:cs="Times New Roman"/>
+                <w:sz w:val="24"/>
+                <w:szCs w:val="24"/>
+              </w:rPr>
+              <w:t>Arduino pins</w:t>
+            </w:r>
+          </w:p>
+        </w:tc>
+      </w:tr>
+      <w:tr>
+        <w:tc>
+          <w:tcPr>
+            <w:tcW w:w="1346" w:type="dxa"/>
+          </w:tcPr>
+          <w:p>
+            <w:pPr>
+              <w:pStyle w:val="ListParagraph"/>
+              <w:ind w:left="0"/>
+              <w:jc w:val="both"/>
+              <w:rPr>
+                <w:rFonts w:ascii="Times New Roman" w:eastAsia="Times New Roman" w:hAnsi="Times New Roman" w:cs="Times New Roman"/>
+                <w:sz w:val="24"/>
+                <w:szCs w:val="24"/>
+              </w:rPr>
+            </w:pPr>
+            <w:r>
+              <w:rPr>
+                <w:rFonts w:ascii="Times New Roman" w:eastAsia="Times New Roman" w:hAnsi="Times New Roman" w:cs="Times New Roman"/>
+                <w:i/>
+                <w:iCs/>
+                <w:sz w:val="24"/>
+                <w:szCs w:val="24"/>
+              </w:rPr>
+              <w:t>IN</w:t>
+            </w:r>
+            <w:r>
+              <w:rPr>
+                <w:rFonts w:ascii="Times New Roman" w:eastAsia="Times New Roman" w:hAnsi="Times New Roman" w:cs="Times New Roman"/>
+                <w:sz w:val="24"/>
+                <w:szCs w:val="24"/>
+              </w:rPr>
+              <w:t xml:space="preserve"> </w:t>
+            </w:r>
+          </w:p>
+        </w:tc>
+        <w:tc>
+          <w:tcPr>
+            <w:tcW w:w="1624" w:type="dxa"/>
+          </w:tcPr>
+          <w:p>
+            <w:pPr>
+              <w:pStyle w:val="ListParagraph"/>
+              <w:ind w:left="0"/>
+              <w:jc w:val="both"/>
+              <w:rPr>
+                <w:rFonts w:ascii="Times New Roman" w:eastAsia="Times New Roman" w:hAnsi="Times New Roman" w:cs="Times New Roman"/>
+                <w:sz w:val="24"/>
+                <w:szCs w:val="24"/>
+              </w:rPr>
+            </w:pPr>
+            <w:r>
+              <w:rPr>
+                <w:rFonts w:ascii="Times New Roman" w:eastAsia="Times New Roman" w:hAnsi="Times New Roman" w:cs="Times New Roman"/>
+                <w:sz w:val="24"/>
+                <w:szCs w:val="24"/>
+              </w:rPr>
+              <w:t>P</w:t>
+            </w:r>
+            <w:r>
+              <w:rPr>
+                <w:rFonts w:ascii="Times New Roman" w:eastAsia="Times New Roman" w:hAnsi="Times New Roman" w:cs="Times New Roman"/>
+                <w:sz w:val="24"/>
+                <w:szCs w:val="24"/>
+              </w:rPr>
+              <w:t>in A0</w:t>
+            </w:r>
+          </w:p>
+        </w:tc>
+      </w:tr>
+      <w:tr>
+        <w:tc>
+          <w:tcPr>
+            <w:tcW w:w="1346" w:type="dxa"/>
+          </w:tcPr>
+          <w:p>
+            <w:pPr>
+              <w:pStyle w:val="ListParagraph"/>
+              <w:ind w:left="0"/>
+              <w:jc w:val="both"/>
+              <w:rPr>
+                <w:rFonts w:ascii="Times New Roman" w:eastAsia="Times New Roman" w:hAnsi="Times New Roman" w:cs="Times New Roman"/>
+                <w:sz w:val="24"/>
+                <w:szCs w:val="24"/>
+              </w:rPr>
+            </w:pPr>
+            <w:r>
+              <w:rPr>
+                <w:rFonts w:ascii="Times New Roman" w:eastAsia="Times New Roman" w:hAnsi="Times New Roman" w:cs="Times New Roman"/>
+                <w:sz w:val="24"/>
+                <w:szCs w:val="24"/>
+              </w:rPr>
+              <w:t>V</w:t>
+            </w:r>
+            <w:r>
+              <w:rPr>
+                <w:rFonts w:ascii="Times New Roman" w:eastAsia="Times New Roman" w:hAnsi="Times New Roman" w:cs="Times New Roman"/>
+                <w:i/>
+                <w:iCs/>
+                <w:sz w:val="24"/>
+                <w:szCs w:val="24"/>
+              </w:rPr>
+              <w:t>in</w:t>
+            </w:r>
+            <w:r>
+              <w:rPr>
+                <w:rFonts w:ascii="Times New Roman" w:eastAsia="Times New Roman" w:hAnsi="Times New Roman" w:cs="Times New Roman"/>
+                <w:sz w:val="24"/>
+                <w:szCs w:val="24"/>
+              </w:rPr>
+              <w:t xml:space="preserve"> </w:t>
+            </w:r>
+          </w:p>
+        </w:tc>
+        <w:tc>
+          <w:tcPr>
+            <w:tcW w:w="1624" w:type="dxa"/>
+          </w:tcPr>
+          <w:p>
+            <w:pPr>
+              <w:pStyle w:val="ListParagraph"/>
+              <w:ind w:left="0"/>
+              <w:jc w:val="both"/>
+              <w:rPr>
+                <w:rFonts w:ascii="Times New Roman" w:eastAsia="Times New Roman" w:hAnsi="Times New Roman" w:cs="Times New Roman"/>
+                <w:sz w:val="24"/>
+                <w:szCs w:val="24"/>
+              </w:rPr>
+            </w:pPr>
+            <w:r>
+              <w:rPr>
+                <w:rFonts w:ascii="Times New Roman" w:eastAsia="Times New Roman" w:hAnsi="Times New Roman" w:cs="Times New Roman"/>
+                <w:sz w:val="24"/>
+                <w:szCs w:val="24"/>
+              </w:rPr>
+              <w:t>3.3V in</w:t>
+            </w:r>
+          </w:p>
+        </w:tc>
+      </w:tr>
+      <w:tr>
+        <w:tc>
+          <w:tcPr>
+            <w:tcW w:w="1346" w:type="dxa"/>
+          </w:tcPr>
+          <w:p>
+            <w:pPr>
+              <w:pStyle w:val="ListParagraph"/>
+              <w:ind w:left="0"/>
+              <w:jc w:val="both"/>
+              <w:rPr>
+                <w:rFonts w:ascii="Times New Roman" w:eastAsia="Times New Roman" w:hAnsi="Times New Roman" w:cs="Times New Roman"/>
+                <w:sz w:val="24"/>
+                <w:szCs w:val="24"/>
+              </w:rPr>
+            </w:pPr>
+            <w:r>
+              <w:rPr>
+                <w:rFonts w:ascii="Times New Roman" w:eastAsia="Times New Roman" w:hAnsi="Times New Roman" w:cs="Times New Roman"/>
+                <w:i/>
+                <w:iCs/>
+                <w:sz w:val="24"/>
+                <w:szCs w:val="24"/>
+              </w:rPr>
+              <w:t>GND</w:t>
+            </w:r>
+            <w:r>
+              <w:rPr>
+                <w:rFonts w:ascii="Times New Roman" w:eastAsia="Times New Roman" w:hAnsi="Times New Roman" w:cs="Times New Roman"/>
+                <w:sz w:val="24"/>
+                <w:szCs w:val="24"/>
+              </w:rPr>
+              <w:t xml:space="preserve"> </w:t>
+            </w:r>
+          </w:p>
+        </w:tc>
+        <w:tc>
+          <w:tcPr>
+            <w:tcW w:w="1624" w:type="dxa"/>
+          </w:tcPr>
+          <w:p>
+            <w:pPr>
+              <w:pStyle w:val="ListParagraph"/>
+              <w:ind w:left="0"/>
+              <w:jc w:val="both"/>
+              <w:rPr>
+                <w:rFonts w:ascii="Times New Roman" w:eastAsia="Times New Roman" w:hAnsi="Times New Roman" w:cs="Times New Roman"/>
+                <w:sz w:val="24"/>
+                <w:szCs w:val="24"/>
+              </w:rPr>
+            </w:pPr>
+            <w:r>
+              <w:rPr>
+                <w:rFonts w:ascii="Times New Roman" w:eastAsia="Times New Roman" w:hAnsi="Times New Roman" w:cs="Times New Roman"/>
+                <w:sz w:val="24"/>
+                <w:szCs w:val="24"/>
+              </w:rPr>
+              <w:t>GND</w:t>
+            </w:r>
+          </w:p>
+        </w:tc>
+      </w:tr>
+    </w:tbl>
+    <w:p>
+      <w:pPr>
+        <w:pStyle w:val="ListParagraph"/>
+        <w:ind w:left="360"/>
+        <w:jc w:val="both"/>
+        <w:rPr>
+          <w:rFonts w:ascii="Times New Roman" w:eastAsia="Times New Roman" w:hAnsi="Times New Roman" w:cs="Times New Roman"/>
+          <w:sz w:val="24"/>
+          <w:szCs w:val="24"/>
+        </w:rPr>
+      </w:pPr>
+    </w:p>
+    <w:p>
+      <w:pPr>
+        <w:pStyle w:val="ListParagraph"/>
+        <w:numPr>
+          <w:ilvl w:val="0"/>
+          <w:numId w:val="3"/>
+        </w:numPr>
+        <w:jc w:val="both"/>
+        <w:rPr>
+          <w:rFonts w:ascii="Times New Roman" w:eastAsia="Times New Roman" w:hAnsi="Times New Roman" w:cs="Times New Roman"/>
+          <w:sz w:val="24"/>
+          <w:szCs w:val="24"/>
+        </w:rPr>
+      </w:pPr>
+      <w:r>
+        <w:rPr>
+          <w:rFonts w:ascii="Times New Roman" w:eastAsia="Times New Roman" w:hAnsi="Times New Roman" w:cs="Times New Roman"/>
+          <w:sz w:val="24"/>
+          <w:szCs w:val="24"/>
+        </w:rPr>
+        <w:t>ESP</w:t>
+      </w:r>
+      <w:r>
+        <w:rPr>
+          <w:rFonts w:ascii="Times New Roman" w:eastAsia="Times New Roman" w:hAnsi="Times New Roman" w:cs="Times New Roman"/>
+          <w:sz w:val="24"/>
+          <w:szCs w:val="24"/>
+        </w:rPr>
+        <w:t>8266</w:t>
+      </w:r>
+      <w:r>
+        <w:rPr>
+          <w:rFonts w:ascii="Times New Roman" w:eastAsia="Times New Roman" w:hAnsi="Times New Roman" w:cs="Times New Roman"/>
+          <w:sz w:val="24"/>
+          <w:szCs w:val="24"/>
+        </w:rPr>
+        <w:t xml:space="preserve">-01 </w:t>
+      </w:r>
+    </w:p>
+    <w:tbl>
+      <w:tblPr>
+        <w:tblStyle w:val="TableGrid"/>
+        <w:tblW w:w="0" w:type="auto"/>
+        <w:tblInd w:w="3505" w:type="dxa"/>
+        <w:tblLook w:val="04A0" w:firstRow="1" w:lastRow="0" w:firstColumn="1" w:lastColumn="0" w:noHBand="0" w:noVBand="1"/>
+      </w:tblPr>
+      <w:tblGrid>
+        <w:gridCol w:w="1349"/>
+        <w:gridCol w:w="1621"/>
+      </w:tblGrid>
+      <w:tr>
+        <w:tc>
+          <w:tcPr>
+            <w:tcW w:w="1349" w:type="dxa"/>
+          </w:tcPr>
+          <w:p>
+            <w:pPr>
+              <w:pStyle w:val="ListParagraph"/>
+              <w:ind w:left="0"/>
+              <w:jc w:val="both"/>
+              <w:rPr>
+                <w:rFonts w:ascii="Times New Roman" w:eastAsia="Times New Roman" w:hAnsi="Times New Roman" w:cs="Times New Roman"/>
+                <w:sz w:val="24"/>
+                <w:szCs w:val="24"/>
+              </w:rPr>
+            </w:pPr>
+            <w:r>
+              <w:rPr>
+                <w:rFonts w:ascii="Times New Roman" w:eastAsia="Times New Roman" w:hAnsi="Times New Roman" w:cs="Times New Roman"/>
+                <w:sz w:val="24"/>
+                <w:szCs w:val="24"/>
+              </w:rPr>
+              <w:t>Sensor pins</w:t>
+            </w:r>
+          </w:p>
+        </w:tc>
+        <w:tc>
+          <w:tcPr>
+            <w:tcW w:w="1621" w:type="dxa"/>
+          </w:tcPr>
+          <w:p>
+            <w:pPr>
+              <w:pStyle w:val="ListParagraph"/>
+              <w:ind w:left="0"/>
+              <w:jc w:val="both"/>
+              <w:rPr>
+                <w:rFonts w:ascii="Times New Roman" w:eastAsia="Times New Roman" w:hAnsi="Times New Roman" w:cs="Times New Roman"/>
+                <w:sz w:val="24"/>
+                <w:szCs w:val="24"/>
+              </w:rPr>
+            </w:pPr>
+            <w:r>
+              <w:rPr>
+                <w:rFonts w:ascii="Times New Roman" w:eastAsia="Times New Roman" w:hAnsi="Times New Roman" w:cs="Times New Roman"/>
+                <w:sz w:val="24"/>
+                <w:szCs w:val="24"/>
+              </w:rPr>
+              <w:t>Arduino pins</w:t>
+            </w:r>
+          </w:p>
+        </w:tc>
+      </w:tr>
+      <w:tr>
+        <w:tc>
+          <w:tcPr>
+            <w:tcW w:w="1349" w:type="dxa"/>
+          </w:tcPr>
+          <w:p>
+            <w:pPr>
+              <w:pStyle w:val="ListParagraph"/>
+              <w:ind w:left="0"/>
+              <w:jc w:val="both"/>
+              <w:rPr>
+                <w:rFonts w:ascii="Times New Roman" w:eastAsia="Times New Roman" w:hAnsi="Times New Roman" w:cs="Times New Roman"/>
+                <w:sz w:val="24"/>
+                <w:szCs w:val="24"/>
+              </w:rPr>
+            </w:pPr>
+            <w:r>
+              <w:rPr>
+                <w:rFonts w:ascii="Times New Roman" w:eastAsia="Times New Roman" w:hAnsi="Times New Roman" w:cs="Times New Roman"/>
+                <w:i/>
+                <w:iCs/>
+                <w:sz w:val="24"/>
+                <w:szCs w:val="24"/>
+              </w:rPr>
+              <w:t>GND</w:t>
+            </w:r>
+          </w:p>
+        </w:tc>
+        <w:tc>
+          <w:tcPr>
+            <w:tcW w:w="1621" w:type="dxa"/>
+          </w:tcPr>
+          <w:p>
+            <w:pPr>
+              <w:pStyle w:val="ListParagraph"/>
+              <w:ind w:left="0"/>
+              <w:jc w:val="both"/>
+              <w:rPr>
+                <w:rFonts w:ascii="Times New Roman" w:eastAsia="Times New Roman" w:hAnsi="Times New Roman" w:cs="Times New Roman"/>
+                <w:sz w:val="24"/>
+                <w:szCs w:val="24"/>
+              </w:rPr>
+            </w:pPr>
+            <w:r>
+              <w:rPr>
+                <w:rFonts w:ascii="Times New Roman" w:eastAsia="Times New Roman" w:hAnsi="Times New Roman" w:cs="Times New Roman"/>
+                <w:sz w:val="24"/>
+                <w:szCs w:val="24"/>
+              </w:rPr>
+              <w:t>GND</w:t>
+            </w:r>
+          </w:p>
+        </w:tc>
+      </w:tr>
+      <w:tr>
+        <w:tc>
+          <w:tcPr>
+            <w:tcW w:w="1349" w:type="dxa"/>
+          </w:tcPr>
+          <w:p>
+            <w:pPr>
+              <w:pStyle w:val="ListParagraph"/>
+              <w:ind w:left="0"/>
+              <w:jc w:val="both"/>
+              <w:rPr>
+                <w:rFonts w:ascii="Times New Roman" w:eastAsia="Times New Roman" w:hAnsi="Times New Roman" w:cs="Times New Roman"/>
+                <w:sz w:val="24"/>
+                <w:szCs w:val="24"/>
+              </w:rPr>
+            </w:pPr>
+            <w:r>
+              <w:rPr>
+                <w:rFonts w:ascii="Times New Roman" w:eastAsia="Times New Roman" w:hAnsi="Times New Roman" w:cs="Times New Roman"/>
+                <w:i/>
+                <w:iCs/>
+                <w:sz w:val="24"/>
+                <w:szCs w:val="24"/>
+              </w:rPr>
+              <w:t>TX</w:t>
+            </w:r>
+          </w:p>
+        </w:tc>
+        <w:tc>
+          <w:tcPr>
+            <w:tcW w:w="1621" w:type="dxa"/>
+          </w:tcPr>
+          <w:p>
+            <w:pPr>
+              <w:pStyle w:val="ListParagraph"/>
+              <w:ind w:left="0"/>
+              <w:jc w:val="both"/>
+              <w:rPr>
+                <w:rFonts w:ascii="Times New Roman" w:eastAsia="Times New Roman" w:hAnsi="Times New Roman" w:cs="Times New Roman"/>
+                <w:sz w:val="24"/>
+                <w:szCs w:val="24"/>
+              </w:rPr>
+            </w:pPr>
+            <w:r>
+              <w:rPr>
+                <w:rFonts w:ascii="Times New Roman" w:eastAsia="Times New Roman" w:hAnsi="Times New Roman" w:cs="Times New Roman"/>
+                <w:sz w:val="24"/>
+                <w:szCs w:val="24"/>
+              </w:rPr>
+              <w:t>P</w:t>
+            </w:r>
+            <w:r>
+              <w:rPr>
+                <w:rFonts w:ascii="Times New Roman" w:eastAsia="Times New Roman" w:hAnsi="Times New Roman" w:cs="Times New Roman"/>
+                <w:sz w:val="24"/>
+                <w:szCs w:val="24"/>
+              </w:rPr>
+              <w:t>in 2</w:t>
+            </w:r>
+          </w:p>
+        </w:tc>
+      </w:tr>
+      <w:tr>
+        <w:tc>
+          <w:tcPr>
+            <w:tcW w:w="1349" w:type="dxa"/>
+          </w:tcPr>
+          <w:p>
+            <w:pPr>
+              <w:pStyle w:val="ListParagraph"/>
+              <w:ind w:left="0"/>
+              <w:jc w:val="both"/>
+              <w:rPr>
+                <w:rFonts w:ascii="Times New Roman" w:eastAsia="Times New Roman" w:hAnsi="Times New Roman" w:cs="Times New Roman"/>
+                <w:sz w:val="24"/>
+                <w:szCs w:val="24"/>
+              </w:rPr>
+            </w:pPr>
+            <w:r>
+              <w:rPr>
+                <w:rFonts w:ascii="Times New Roman" w:eastAsia="Times New Roman" w:hAnsi="Times New Roman" w:cs="Times New Roman"/>
+                <w:i/>
+                <w:iCs/>
+                <w:sz w:val="24"/>
+                <w:szCs w:val="24"/>
+              </w:rPr>
+              <w:t>CH_PD</w:t>
+            </w:r>
+            <w:r>
+              <w:rPr>
+                <w:rFonts w:ascii="Times New Roman" w:eastAsia="Times New Roman" w:hAnsi="Times New Roman" w:cs="Times New Roman"/>
+                <w:sz w:val="24"/>
+                <w:szCs w:val="24"/>
+              </w:rPr>
+              <w:t xml:space="preserve"> </w:t>
+            </w:r>
+          </w:p>
+        </w:tc>
+        <w:tc>
+          <w:tcPr>
+            <w:tcW w:w="1621" w:type="dxa"/>
+          </w:tcPr>
+          <w:p>
+            <w:pPr>
+              <w:pStyle w:val="ListParagraph"/>
+              <w:ind w:left="0"/>
+              <w:jc w:val="both"/>
+              <w:rPr>
+                <w:rFonts w:ascii="Times New Roman" w:eastAsia="Times New Roman" w:hAnsi="Times New Roman" w:cs="Times New Roman"/>
+                <w:sz w:val="24"/>
+                <w:szCs w:val="24"/>
+              </w:rPr>
+            </w:pPr>
+            <w:r>
+              <w:rPr>
+                <w:rFonts w:ascii="Times New Roman" w:eastAsia="Times New Roman" w:hAnsi="Times New Roman" w:cs="Times New Roman"/>
+                <w:sz w:val="24"/>
+                <w:szCs w:val="24"/>
+              </w:rPr>
+              <w:t>3.3V</w:t>
+            </w:r>
+          </w:p>
+        </w:tc>
+      </w:tr>
+      <w:tr>
+        <w:tc>
+          <w:tcPr>
+            <w:tcW w:w="1349" w:type="dxa"/>
+          </w:tcPr>
+          <w:p>
+            <w:pPr>
+              <w:pStyle w:val="ListParagraph"/>
+              <w:ind w:left="0"/>
+              <w:jc w:val="both"/>
+              <w:rPr>
+                <w:rFonts w:ascii="Times New Roman" w:eastAsia="Times New Roman" w:hAnsi="Times New Roman" w:cs="Times New Roman"/>
+                <w:i/>
+                <w:iCs/>
+                <w:sz w:val="24"/>
+                <w:szCs w:val="24"/>
+              </w:rPr>
+            </w:pPr>
+            <w:r>
+              <w:rPr>
+                <w:rFonts w:ascii="Times New Roman" w:eastAsia="Times New Roman" w:hAnsi="Times New Roman" w:cs="Times New Roman"/>
+                <w:i/>
+                <w:iCs/>
+                <w:sz w:val="24"/>
+                <w:szCs w:val="24"/>
+              </w:rPr>
+              <w:t>RX</w:t>
+            </w:r>
+            <w:r>
+              <w:rPr>
+                <w:rFonts w:ascii="Times New Roman" w:eastAsia="Times New Roman" w:hAnsi="Times New Roman" w:cs="Times New Roman"/>
+                <w:sz w:val="24"/>
+                <w:szCs w:val="24"/>
+              </w:rPr>
+              <w:t xml:space="preserve"> </w:t>
+            </w:r>
+          </w:p>
+        </w:tc>
+        <w:tc>
+          <w:tcPr>
+            <w:tcW w:w="1621" w:type="dxa"/>
+          </w:tcPr>
+          <w:p>
+            <w:pPr>
+              <w:pStyle w:val="ListParagraph"/>
+              <w:ind w:left="0"/>
+              <w:jc w:val="both"/>
+              <w:rPr>
+                <w:rFonts w:ascii="Times New Roman" w:eastAsia="Times New Roman" w:hAnsi="Times New Roman" w:cs="Times New Roman"/>
+                <w:sz w:val="24"/>
+                <w:szCs w:val="24"/>
+              </w:rPr>
+            </w:pPr>
+            <w:r>
+              <w:rPr>
+                <w:rFonts w:ascii="Times New Roman" w:eastAsia="Times New Roman" w:hAnsi="Times New Roman" w:cs="Times New Roman"/>
+                <w:sz w:val="24"/>
+                <w:szCs w:val="24"/>
+              </w:rPr>
+              <w:t>P</w:t>
+            </w:r>
+            <w:r>
+              <w:rPr>
+                <w:rFonts w:ascii="Times New Roman" w:eastAsia="Times New Roman" w:hAnsi="Times New Roman" w:cs="Times New Roman"/>
+                <w:sz w:val="24"/>
+                <w:szCs w:val="24"/>
+              </w:rPr>
+              <w:t>in 3</w:t>
+            </w:r>
+          </w:p>
+        </w:tc>
+      </w:tr>
+      <w:tr>
+        <w:tc>
+          <w:tcPr>
+            <w:tcW w:w="1349" w:type="dxa"/>
+          </w:tcPr>
+          <w:p>
+            <w:pPr>
+              <w:pStyle w:val="ListParagraph"/>
+              <w:ind w:left="0"/>
+              <w:jc w:val="both"/>
+              <w:rPr>
+                <w:rFonts w:ascii="Times New Roman" w:eastAsia="Times New Roman" w:hAnsi="Times New Roman" w:cs="Times New Roman"/>
+                <w:i/>
+                <w:iCs/>
+                <w:sz w:val="24"/>
+                <w:szCs w:val="24"/>
+              </w:rPr>
+            </w:pPr>
+            <w:r>
+              <w:rPr>
+                <w:rFonts w:ascii="Times New Roman" w:eastAsia="Times New Roman" w:hAnsi="Times New Roman" w:cs="Times New Roman"/>
+                <w:i/>
+                <w:iCs/>
+                <w:sz w:val="24"/>
+                <w:szCs w:val="24"/>
+              </w:rPr>
+              <w:t>ACC</w:t>
+            </w:r>
+            <w:r>
+              <w:rPr>
+                <w:rFonts w:ascii="Times New Roman" w:eastAsia="Times New Roman" w:hAnsi="Times New Roman" w:cs="Times New Roman"/>
+                <w:sz w:val="24"/>
+                <w:szCs w:val="24"/>
+              </w:rPr>
+              <w:t xml:space="preserve"> </w:t>
+            </w:r>
+          </w:p>
+        </w:tc>
+        <w:tc>
+          <w:tcPr>
+            <w:tcW w:w="1621" w:type="dxa"/>
+          </w:tcPr>
+          <w:p>
+            <w:pPr>
+              <w:pStyle w:val="ListParagraph"/>
+              <w:ind w:left="0"/>
+              <w:jc w:val="both"/>
+              <w:rPr>
+                <w:rFonts w:ascii="Times New Roman" w:eastAsia="Times New Roman" w:hAnsi="Times New Roman" w:cs="Times New Roman"/>
+                <w:sz w:val="24"/>
+                <w:szCs w:val="24"/>
+              </w:rPr>
+            </w:pPr>
+            <w:r>
+              <w:rPr>
+                <w:rFonts w:ascii="Times New Roman" w:eastAsia="Times New Roman" w:hAnsi="Times New Roman" w:cs="Times New Roman"/>
+                <w:sz w:val="24"/>
+                <w:szCs w:val="24"/>
+              </w:rPr>
+              <w:t>3.3V</w:t>
+            </w:r>
+          </w:p>
+        </w:tc>
+      </w:tr>
+    </w:tbl>
+    <w:p>
+      <w:pPr>
+        <w:pStyle w:val="ListParagraph"/>
+        <w:ind w:left="360"/>
+        <w:jc w:val="both"/>
+        <w:rPr>
+          <w:rFonts w:ascii="Times New Roman" w:eastAsia="Times New Roman" w:hAnsi="Times New Roman" w:cs="Times New Roman"/>
+          <w:sz w:val="24"/>
+          <w:szCs w:val="24"/>
+        </w:rPr>
+      </w:pPr>
+    </w:p>
+    <w:p>
+      <w:pPr>
+        <w:pStyle w:val="ListParagraph"/>
+        <w:numPr>
+          <w:ilvl w:val="0"/>
+          <w:numId w:val="3"/>
+        </w:numPr>
+        <w:jc w:val="both"/>
+        <w:rPr>
+          <w:rFonts w:ascii="Times New Roman" w:eastAsia="Times New Roman" w:hAnsi="Times New Roman" w:cs="Times New Roman"/>
+          <w:sz w:val="24"/>
+          <w:szCs w:val="24"/>
+        </w:rPr>
+      </w:pPr>
+      <w:r>
+        <w:rPr>
+          <w:rFonts w:ascii="Times New Roman" w:eastAsia="Times New Roman" w:hAnsi="Times New Roman" w:cs="Times New Roman"/>
+          <w:sz w:val="24"/>
+          <w:szCs w:val="24"/>
+        </w:rPr>
+        <w:t>MPU6050</w:t>
+      </w:r>
+    </w:p>
+    <w:tbl>
+      <w:tblPr>
+        <w:tblStyle w:val="TableGrid"/>
+        <w:tblW w:w="0" w:type="auto"/>
+        <w:tblInd w:w="3505" w:type="dxa"/>
+        <w:tblLook w:val="04A0" w:firstRow="1" w:lastRow="0" w:firstColumn="1" w:lastColumn="0" w:noHBand="0" w:noVBand="1"/>
+      </w:tblPr>
+      <w:tblGrid>
+        <w:gridCol w:w="1346"/>
+        <w:gridCol w:w="1624"/>
+      </w:tblGrid>
+      <w:tr>
+        <w:tc>
+          <w:tcPr>
+            <w:tcW w:w="1346" w:type="dxa"/>
+          </w:tcPr>
+          <w:p>
+            <w:pPr>
+              <w:pStyle w:val="ListParagraph"/>
+              <w:ind w:left="0"/>
+              <w:jc w:val="both"/>
+              <w:rPr>
+                <w:rFonts w:ascii="Times New Roman" w:eastAsia="Times New Roman" w:hAnsi="Times New Roman" w:cs="Times New Roman"/>
+                <w:sz w:val="24"/>
+                <w:szCs w:val="24"/>
+              </w:rPr>
+            </w:pPr>
+            <w:r>
+              <w:rPr>
+                <w:rFonts w:ascii="Times New Roman" w:eastAsia="Times New Roman" w:hAnsi="Times New Roman" w:cs="Times New Roman"/>
+                <w:sz w:val="24"/>
+                <w:szCs w:val="24"/>
+              </w:rPr>
+              <w:t>Sensor pins</w:t>
+            </w:r>
+          </w:p>
+        </w:tc>
+        <w:tc>
+          <w:tcPr>
+            <w:tcW w:w="1624" w:type="dxa"/>
+          </w:tcPr>
+          <w:p>
+            <w:pPr>
+              <w:pStyle w:val="ListParagraph"/>
+              <w:ind w:left="0"/>
+              <w:jc w:val="both"/>
+              <w:rPr>
+                <w:rFonts w:ascii="Times New Roman" w:eastAsia="Times New Roman" w:hAnsi="Times New Roman" w:cs="Times New Roman"/>
+                <w:sz w:val="24"/>
+                <w:szCs w:val="24"/>
+              </w:rPr>
+            </w:pPr>
+            <w:r>
+              <w:rPr>
+                <w:rFonts w:ascii="Times New Roman" w:eastAsia="Times New Roman" w:hAnsi="Times New Roman" w:cs="Times New Roman"/>
+                <w:sz w:val="24"/>
+                <w:szCs w:val="24"/>
+              </w:rPr>
+              <w:t>Arduino pins</w:t>
+            </w:r>
+          </w:p>
+        </w:tc>
+      </w:tr>
+      <w:tr>
+        <w:tc>
+          <w:tcPr>
+            <w:tcW w:w="1346" w:type="dxa"/>
+          </w:tcPr>
+          <w:p>
+            <w:pPr>
+              <w:pStyle w:val="ListParagraph"/>
+              <w:ind w:left="0"/>
+              <w:jc w:val="both"/>
+              <w:rPr>
+                <w:rFonts w:ascii="Times New Roman" w:eastAsia="Times New Roman" w:hAnsi="Times New Roman" w:cs="Times New Roman"/>
+                <w:sz w:val="24"/>
+                <w:szCs w:val="24"/>
+              </w:rPr>
+            </w:pPr>
+            <w:proofErr w:type="spellStart"/>
+            <w:r>
+              <w:rPr>
+                <w:rFonts w:ascii="Times New Roman" w:eastAsia="Times New Roman" w:hAnsi="Times New Roman" w:cs="Times New Roman"/>
+                <w:i/>
+                <w:iCs/>
+                <w:sz w:val="24"/>
+                <w:szCs w:val="24"/>
+              </w:rPr>
+              <w:t>Vcc</w:t>
+            </w:r>
+            <w:proofErr w:type="spellEnd"/>
+          </w:p>
+        </w:tc>
+        <w:tc>
+          <w:tcPr>
+            <w:tcW w:w="1624" w:type="dxa"/>
+          </w:tcPr>
+          <w:p>
+            <w:pPr>
+              <w:pStyle w:val="ListParagraph"/>
+              <w:ind w:left="0"/>
+              <w:jc w:val="both"/>
+              <w:rPr>
+                <w:rFonts w:ascii="Times New Roman" w:eastAsia="Times New Roman" w:hAnsi="Times New Roman" w:cs="Times New Roman"/>
+                <w:sz w:val="24"/>
+                <w:szCs w:val="24"/>
+              </w:rPr>
+            </w:pPr>
+            <w:r>
+              <w:rPr>
+                <w:rFonts w:ascii="Times New Roman" w:eastAsia="Times New Roman" w:hAnsi="Times New Roman" w:cs="Times New Roman"/>
+                <w:sz w:val="24"/>
+                <w:szCs w:val="24"/>
+              </w:rPr>
+              <w:t>5V</w:t>
+            </w:r>
+          </w:p>
+        </w:tc>
+      </w:tr>
+      <w:tr>
+        <w:tc>
+          <w:tcPr>
+            <w:tcW w:w="1346" w:type="dxa"/>
+          </w:tcPr>
+          <w:p>
+            <w:pPr>
+              <w:pStyle w:val="ListParagraph"/>
+              <w:ind w:left="0"/>
+              <w:jc w:val="both"/>
+              <w:rPr>
+                <w:rFonts w:ascii="Times New Roman" w:eastAsia="Times New Roman" w:hAnsi="Times New Roman" w:cs="Times New Roman"/>
+                <w:sz w:val="24"/>
+                <w:szCs w:val="24"/>
+              </w:rPr>
+            </w:pPr>
+            <w:r>
+              <w:rPr>
+                <w:rFonts w:ascii="Times New Roman" w:eastAsia="Times New Roman" w:hAnsi="Times New Roman" w:cs="Times New Roman"/>
+                <w:i/>
+                <w:iCs/>
+                <w:sz w:val="24"/>
+                <w:szCs w:val="24"/>
+              </w:rPr>
+              <w:t>GND</w:t>
+            </w:r>
+            <w:r>
+              <w:rPr>
+                <w:rFonts w:ascii="Times New Roman" w:eastAsia="Times New Roman" w:hAnsi="Times New Roman" w:cs="Times New Roman"/>
+                <w:sz w:val="24"/>
+                <w:szCs w:val="24"/>
+              </w:rPr>
+              <w:t xml:space="preserve"> </w:t>
+            </w:r>
+          </w:p>
+        </w:tc>
+        <w:tc>
+          <w:tcPr>
+            <w:tcW w:w="1624" w:type="dxa"/>
+          </w:tcPr>
+          <w:p>
+            <w:pPr>
+              <w:pStyle w:val="ListParagraph"/>
+              <w:ind w:left="0"/>
+              <w:jc w:val="both"/>
+              <w:rPr>
+                <w:rFonts w:ascii="Times New Roman" w:eastAsia="Times New Roman" w:hAnsi="Times New Roman" w:cs="Times New Roman"/>
+                <w:sz w:val="24"/>
+                <w:szCs w:val="24"/>
+              </w:rPr>
+            </w:pPr>
+            <w:r>
+              <w:rPr>
+                <w:rFonts w:ascii="Times New Roman" w:eastAsia="Times New Roman" w:hAnsi="Times New Roman" w:cs="Times New Roman"/>
+                <w:sz w:val="24"/>
+                <w:szCs w:val="24"/>
+              </w:rPr>
+              <w:t>GND</w:t>
+            </w:r>
+          </w:p>
+        </w:tc>
+      </w:tr>
+      <w:tr>
+        <w:tc>
+          <w:tcPr>
+            <w:tcW w:w="1346" w:type="dxa"/>
+          </w:tcPr>
+          <w:p>
+            <w:pPr>
+              <w:pStyle w:val="ListParagraph"/>
+              <w:ind w:left="0"/>
+              <w:jc w:val="both"/>
+              <w:rPr>
+                <w:rFonts w:ascii="Times New Roman" w:eastAsia="Times New Roman" w:hAnsi="Times New Roman" w:cs="Times New Roman"/>
+                <w:sz w:val="24"/>
+                <w:szCs w:val="24"/>
+              </w:rPr>
+            </w:pPr>
+            <w:r>
+              <w:rPr>
+                <w:rFonts w:ascii="Times New Roman" w:eastAsia="Times New Roman" w:hAnsi="Times New Roman" w:cs="Times New Roman"/>
+                <w:i/>
+                <w:iCs/>
+                <w:sz w:val="24"/>
+                <w:szCs w:val="24"/>
+              </w:rPr>
+              <w:t>SCL</w:t>
+            </w:r>
+            <w:r>
+              <w:rPr>
+                <w:rFonts w:ascii="Times New Roman" w:eastAsia="Times New Roman" w:hAnsi="Times New Roman" w:cs="Times New Roman"/>
+                <w:sz w:val="24"/>
+                <w:szCs w:val="24"/>
+              </w:rPr>
+              <w:t xml:space="preserve"> </w:t>
+            </w:r>
+          </w:p>
+        </w:tc>
+        <w:tc>
+          <w:tcPr>
+            <w:tcW w:w="1624" w:type="dxa"/>
+          </w:tcPr>
+          <w:p>
+            <w:pPr>
+              <w:pStyle w:val="ListParagraph"/>
+              <w:ind w:left="0"/>
+              <w:jc w:val="both"/>
+              <w:rPr>
+                <w:rFonts w:ascii="Times New Roman" w:eastAsia="Times New Roman" w:hAnsi="Times New Roman" w:cs="Times New Roman"/>
+                <w:sz w:val="24"/>
+                <w:szCs w:val="24"/>
+              </w:rPr>
+            </w:pPr>
+            <w:r>
+              <w:rPr>
+                <w:rFonts w:ascii="Times New Roman" w:eastAsia="Times New Roman" w:hAnsi="Times New Roman" w:cs="Times New Roman"/>
+                <w:sz w:val="24"/>
+                <w:szCs w:val="24"/>
+              </w:rPr>
+              <w:t>A5</w:t>
+            </w:r>
+          </w:p>
+        </w:tc>
+      </w:tr>
+      <w:tr>
+        <w:tc>
+          <w:tcPr>
+            <w:tcW w:w="1346" w:type="dxa"/>
+          </w:tcPr>
+          <w:p>
+            <w:pPr>
+              <w:pStyle w:val="ListParagraph"/>
+              <w:ind w:left="0"/>
+              <w:jc w:val="both"/>
+              <w:rPr>
+                <w:rFonts w:ascii="Times New Roman" w:eastAsia="Times New Roman" w:hAnsi="Times New Roman" w:cs="Times New Roman"/>
+                <w:sz w:val="24"/>
+                <w:szCs w:val="24"/>
+              </w:rPr>
+            </w:pPr>
+            <w:r>
+              <w:rPr>
+                <w:rFonts w:ascii="Times New Roman" w:eastAsia="Times New Roman" w:hAnsi="Times New Roman" w:cs="Times New Roman"/>
+                <w:i/>
+                <w:iCs/>
+                <w:sz w:val="24"/>
+                <w:szCs w:val="24"/>
+              </w:rPr>
+              <w:t>SDA</w:t>
+            </w:r>
+            <w:r>
+              <w:rPr>
+                <w:rFonts w:ascii="Times New Roman" w:eastAsia="Times New Roman" w:hAnsi="Times New Roman" w:cs="Times New Roman"/>
+                <w:sz w:val="24"/>
+                <w:szCs w:val="24"/>
+              </w:rPr>
+              <w:t xml:space="preserve"> </w:t>
+            </w:r>
+          </w:p>
+        </w:tc>
+        <w:tc>
+          <w:tcPr>
+            <w:tcW w:w="1624" w:type="dxa"/>
+          </w:tcPr>
+          <w:p>
+            <w:pPr>
+              <w:pStyle w:val="ListParagraph"/>
+              <w:ind w:left="0"/>
+              <w:jc w:val="both"/>
+              <w:rPr>
+                <w:rFonts w:ascii="Times New Roman" w:eastAsia="Times New Roman" w:hAnsi="Times New Roman" w:cs="Times New Roman"/>
+                <w:sz w:val="24"/>
+                <w:szCs w:val="24"/>
+              </w:rPr>
+            </w:pPr>
+            <w:r>
+              <w:rPr>
+                <w:rFonts w:ascii="Times New Roman" w:eastAsia="Times New Roman" w:hAnsi="Times New Roman" w:cs="Times New Roman"/>
+                <w:sz w:val="24"/>
+                <w:szCs w:val="24"/>
+              </w:rPr>
+              <w:t>A4</w:t>
+            </w:r>
+          </w:p>
+        </w:tc>
+      </w:tr>
+    </w:tbl>
+    <w:p>
+      <w:pPr>
+        <w:jc w:val="both"/>
+        <w:rPr>
+          <w:rFonts w:ascii="Times New Roman" w:eastAsia="Times New Roman" w:hAnsi="Times New Roman" w:cs="Times New Roman"/>
+          <w:sz w:val="24"/>
+          <w:szCs w:val="24"/>
+        </w:rPr>
+      </w:pPr>
+      <w:r>
+        <w:rPr>
+          <w:rFonts w:ascii="Times New Roman" w:eastAsia="Times New Roman" w:hAnsi="Times New Roman" w:cs="Times New Roman"/>
+          <w:sz w:val="24"/>
+          <w:szCs w:val="24"/>
+        </w:rPr>
+        <w:t xml:space="preserve"> </w:t>
+      </w:r>
+    </w:p>
+    <w:p>
+      <w:pPr>
+        <w:jc w:val="both"/>
+        <w:rPr>
+          <w:rFonts w:ascii="Times New Roman" w:eastAsia="Times New Roman" w:hAnsi="Times New Roman" w:cs="Times New Roman"/>
+          <w:b/>
+          <w:bCs/>
+          <w:sz w:val="24"/>
+          <w:szCs w:val="24"/>
+          <w:u w:val="single"/>
+        </w:rPr>
+      </w:pPr>
+      <w:r>
+        <w:rPr>
+          <w:rFonts w:ascii="Times New Roman" w:eastAsia="Times New Roman" w:hAnsi="Times New Roman" w:cs="Times New Roman"/>
+          <w:b/>
+          <w:bCs/>
+          <w:sz w:val="24"/>
+          <w:szCs w:val="24"/>
+          <w:u w:val="single"/>
+        </w:rPr>
+        <w:lastRenderedPageBreak/>
         <w:t>Note:</w:t>
       </w:r>
     </w:p>
@@ -1549,7 +2937,6 @@
           <w:sz w:val="24"/>
           <w:szCs w:val="24"/>
         </w:rPr>
-        <w:lastRenderedPageBreak/>
         <w:drawing>
           <wp:inline distT="114300" distB="114300" distL="114300" distR="114300" wp14:anchorId="206A963C" wp14:editId="34123D36">
             <wp:extent cx="5934898" cy="2452688"/>
@@ -1604,6 +2991,7 @@
           <w:sz w:val="28"/>
           <w:szCs w:val="28"/>
         </w:rPr>
+        <w:lastRenderedPageBreak/>
         <w:drawing>
           <wp:inline distT="114300" distB="114300" distL="114300" distR="114300" wp14:anchorId="3AC30A0C" wp14:editId="6765487F">
             <wp:extent cx="4919663" cy="3253164"/>
@@ -1711,7 +3099,6 @@
           <w:sz w:val="28"/>
           <w:szCs w:val="28"/>
         </w:rPr>
-        <w:lastRenderedPageBreak/>
         <w:t>PROJECT OUTPUT:</w:t>
       </w:r>
     </w:p>
@@ -1804,6 +3191,7 @@
           <w:sz w:val="28"/>
           <w:szCs w:val="28"/>
         </w:rPr>
+        <w:lastRenderedPageBreak/>
         <w:drawing>
           <wp:inline distT="114300" distB="114300" distL="114300" distR="114300" wp14:anchorId="1E684BEC" wp14:editId="223565B7">
             <wp:extent cx="4886945" cy="2263142"/>
@@ -1969,7 +3357,6 @@
           <w:sz w:val="28"/>
           <w:szCs w:val="28"/>
         </w:rPr>
-        <w:lastRenderedPageBreak/>
         <w:drawing>
           <wp:inline distT="0" distB="0" distL="0" distR="0" wp14:anchorId="08484CA8" wp14:editId="6AB50BC6">
             <wp:extent cx="4829399" cy="2567940"/>
@@ -2049,6 +3436,7 @@
           <w:sz w:val="28"/>
           <w:szCs w:val="28"/>
         </w:rPr>
+        <w:lastRenderedPageBreak/>
         <w:drawing>
           <wp:inline distT="114300" distB="114300" distL="114300" distR="114300" wp14:anchorId="14F7E14C" wp14:editId="048AE998">
             <wp:extent cx="4819650" cy="2560171"/>
@@ -2299,6 +3687,119 @@
     </w:lvl>
   </w:abstractNum>
   <w:abstractNum w:abstractNumId="1" w15:restartNumberingAfterBreak="0">
+    <w:nsid w:val="626F17E6"/>
+    <w:multiLevelType w:val="hybridMultilevel"/>
+    <w:tmpl w:val="81620DC6"/>
+    <w:lvl w:ilvl="0" w:tplc="40090001">
+      <w:start w:val="1"/>
+      <w:numFmt w:val="bullet"/>
+      <w:lvlText w:val=""/>
+      <w:lvlJc w:val="left"/>
+      <w:pPr>
+        <w:ind w:left="360" w:hanging="360"/>
+      </w:pPr>
+      <w:rPr>
+        <w:rFonts w:ascii="Symbol" w:hAnsi="Symbol" w:hint="default"/>
+      </w:rPr>
+    </w:lvl>
+    <w:lvl w:ilvl="1" w:tplc="40090003" w:tentative="1">
+      <w:start w:val="1"/>
+      <w:numFmt w:val="bullet"/>
+      <w:lvlText w:val="o"/>
+      <w:lvlJc w:val="left"/>
+      <w:pPr>
+        <w:ind w:left="1080" w:hanging="360"/>
+      </w:pPr>
+      <w:rPr>
+        <w:rFonts w:ascii="Courier New" w:hAnsi="Courier New" w:cs="Courier New" w:hint="default"/>
+      </w:rPr>
+    </w:lvl>
+    <w:lvl w:ilvl="2" w:tplc="40090005" w:tentative="1">
+      <w:start w:val="1"/>
+      <w:numFmt w:val="bullet"/>
+      <w:lvlText w:val=""/>
+      <w:lvlJc w:val="left"/>
+      <w:pPr>
+        <w:ind w:left="1800" w:hanging="360"/>
+      </w:pPr>
+      <w:rPr>
+        <w:rFonts w:ascii="Wingdings" w:hAnsi="Wingdings" w:hint="default"/>
+      </w:rPr>
+    </w:lvl>
+    <w:lvl w:ilvl="3" w:tplc="40090001" w:tentative="1">
+      <w:start w:val="1"/>
+      <w:numFmt w:val="bullet"/>
+      <w:lvlText w:val=""/>
+      <w:lvlJc w:val="left"/>
+      <w:pPr>
+        <w:ind w:left="2520" w:hanging="360"/>
+      </w:pPr>
+      <w:rPr>
+        <w:rFonts w:ascii="Symbol" w:hAnsi="Symbol" w:hint="default"/>
+      </w:rPr>
+    </w:lvl>
+    <w:lvl w:ilvl="4" w:tplc="40090003" w:tentative="1">
+      <w:start w:val="1"/>
+      <w:numFmt w:val="bullet"/>
+      <w:lvlText w:val="o"/>
+      <w:lvlJc w:val="left"/>
+      <w:pPr>
+        <w:ind w:left="3240" w:hanging="360"/>
+      </w:pPr>
+      <w:rPr>
+        <w:rFonts w:ascii="Courier New" w:hAnsi="Courier New" w:cs="Courier New" w:hint="default"/>
+      </w:rPr>
+    </w:lvl>
+    <w:lvl w:ilvl="5" w:tplc="40090005" w:tentative="1">
+      <w:start w:val="1"/>
+      <w:numFmt w:val="bullet"/>
+      <w:lvlText w:val=""/>
+      <w:lvlJc w:val="left"/>
+      <w:pPr>
+        <w:ind w:left="3960" w:hanging="360"/>
+      </w:pPr>
+      <w:rPr>
+        <w:rFonts w:ascii="Wingdings" w:hAnsi="Wingdings" w:hint="default"/>
+      </w:rPr>
+    </w:lvl>
+    <w:lvl w:ilvl="6" w:tplc="40090001" w:tentative="1">
+      <w:start w:val="1"/>
+      <w:numFmt w:val="bullet"/>
+      <w:lvlText w:val=""/>
+      <w:lvlJc w:val="left"/>
+      <w:pPr>
+        <w:ind w:left="4680" w:hanging="360"/>
+      </w:pPr>
+      <w:rPr>
+        <w:rFonts w:ascii="Symbol" w:hAnsi="Symbol" w:hint="default"/>
+      </w:rPr>
+    </w:lvl>
+    <w:lvl w:ilvl="7" w:tplc="40090003" w:tentative="1">
+      <w:start w:val="1"/>
+      <w:numFmt w:val="bullet"/>
+      <w:lvlText w:val="o"/>
+      <w:lvlJc w:val="left"/>
+      <w:pPr>
+        <w:ind w:left="5400" w:hanging="360"/>
+      </w:pPr>
+      <w:rPr>
+        <w:rFonts w:ascii="Courier New" w:hAnsi="Courier New" w:cs="Courier New" w:hint="default"/>
+      </w:rPr>
+    </w:lvl>
+    <w:lvl w:ilvl="8" w:tplc="40090005" w:tentative="1">
+      <w:start w:val="1"/>
+      <w:numFmt w:val="bullet"/>
+      <w:lvlText w:val=""/>
+      <w:lvlJc w:val="left"/>
+      <w:pPr>
+        <w:ind w:left="6120" w:hanging="360"/>
+      </w:pPr>
+      <w:rPr>
+        <w:rFonts w:ascii="Wingdings" w:hAnsi="Wingdings" w:hint="default"/>
+      </w:rPr>
+    </w:lvl>
+  </w:abstractNum>
+  <w:abstractNum w:abstractNumId="2" w15:restartNumberingAfterBreak="0">
     <w:nsid w:val="78B16212"/>
     <w:multiLevelType w:val="multilevel"/>
     <w:tmpl w:val="0E400382"/>
@@ -2415,6 +3916,9 @@
     <w:abstractNumId w:val="0"/>
   </w:num>
   <w:num w:numId="2" w16cid:durableId="1869756966">
+    <w:abstractNumId w:val="2"/>
+  </w:num>
+  <w:num w:numId="3" w16cid:durableId="203180325">
     <w:abstractNumId w:val="1"/>
   </w:num>
 </w:numbering>
@@ -3004,6 +4508,36 @@
       </w:tblCellMar>
     </w:tblPr>
   </w:style>
+  <w:style w:type="paragraph" w:styleId="ListParagraph">
+    <w:name w:val="List Paragraph"/>
+    <w:basedOn w:val="Normal"/>
+    <w:uiPriority w:val="34"/>
+    <w:qFormat/>
+    <w:rsid w:val="00F46E43"/>
+    <w:pPr>
+      <w:ind w:left="720"/>
+      <w:contextualSpacing/>
+    </w:pPr>
+  </w:style>
+  <w:style w:type="table" w:styleId="TableGrid">
+    <w:name w:val="Table Grid"/>
+    <w:basedOn w:val="TableNormal"/>
+    <w:uiPriority w:val="39"/>
+    <w:rsid w:val="00F46E43"/>
+    <w:pPr>
+      <w:spacing w:line="240" w:lineRule="auto"/>
+    </w:pPr>
+    <w:tblPr>
+      <w:tblBorders>
+        <w:top w:val="single" w:sz="4" w:space="0" w:color="auto"/>
+        <w:left w:val="single" w:sz="4" w:space="0" w:color="auto"/>
+        <w:bottom w:val="single" w:sz="4" w:space="0" w:color="auto"/>
+        <w:right w:val="single" w:sz="4" w:space="0" w:color="auto"/>
+        <w:insideH w:val="single" w:sz="4" w:space="0" w:color="auto"/>
+        <w:insideV w:val="single" w:sz="4" w:space="0" w:color="auto"/>
+      </w:tblBorders>
+    </w:tblPr>
+  </w:style>
 </w:styles>
 </file>
 
